--- a/documentation/Instructions for use.docx
+++ b/documentation/Instructions for use.docx
@@ -1,6 +1,6 @@
 
 <file path=word/document.xml><?xml version="1.0" encoding="utf-8"?>
-<w:document xmlns:ve="http://schemas.openxmlformats.org/markup-compatibility/2006" xmlns:o="urn:schemas-microsoft-com:office:office" xmlns:r="http://schemas.openxmlformats.org/officeDocument/2006/relationships" xmlns:m="http://schemas.openxmlformats.org/officeDocument/2006/math" xmlns:v="urn:schemas-microsoft-com:vml" xmlns:wp="http://schemas.openxmlformats.org/drawingml/2006/wordprocessingDrawing" xmlns:w10="urn:schemas-microsoft-com:office:word" xmlns:w="http://schemas.openxmlformats.org/wordprocessingml/2006/main" xmlns:wne="http://schemas.microsoft.com/office/word/2006/wordml">
+<w:document xmlns:wpc="http://schemas.microsoft.com/office/word/2010/wordprocessingCanvas" xmlns:mc="http://schemas.openxmlformats.org/markup-compatibility/2006" xmlns:o="urn:schemas-microsoft-com:office:office" xmlns:r="http://schemas.openxmlformats.org/officeDocument/2006/relationships" xmlns:m="http://schemas.openxmlformats.org/officeDocument/2006/math" xmlns:v="urn:schemas-microsoft-com:vml" xmlns:wp14="http://schemas.microsoft.com/office/word/2010/wordprocessingDrawing" xmlns:wp="http://schemas.openxmlformats.org/drawingml/2006/wordprocessingDrawing" xmlns:w10="urn:schemas-microsoft-com:office:word" xmlns:w="http://schemas.openxmlformats.org/wordprocessingml/2006/main" xmlns:w14="http://schemas.microsoft.com/office/word/2010/wordml" xmlns:wpg="http://schemas.microsoft.com/office/word/2010/wordprocessingGroup" xmlns:wpi="http://schemas.microsoft.com/office/word/2010/wordprocessingInk" xmlns:wne="http://schemas.microsoft.com/office/word/2006/wordml" xmlns:wps="http://schemas.microsoft.com/office/word/2010/wordprocessingShape" mc:Ignorable="w14 wp14">
   <w:body>
     <w:p>
       <w:pPr>
@@ -122,7 +122,7 @@
     </w:p>
     <w:p>
       <w:pPr>
-        <w:pStyle w:val="ListParagraph"/>
+        <w:pStyle w:val="Prrafodelista"/>
         <w:numPr>
           <w:ilvl w:val="0"/>
           <w:numId w:val="1"/>
@@ -134,7 +134,7 @@
     </w:p>
     <w:p>
       <w:pPr>
-        <w:pStyle w:val="ListParagraph"/>
+        <w:pStyle w:val="Prrafodelista"/>
         <w:numPr>
           <w:ilvl w:val="0"/>
           <w:numId w:val="1"/>
@@ -146,7 +146,7 @@
     </w:p>
     <w:p>
       <w:pPr>
-        <w:pStyle w:val="ListParagraph"/>
+        <w:pStyle w:val="Prrafodelista"/>
         <w:numPr>
           <w:ilvl w:val="0"/>
           <w:numId w:val="1"/>
@@ -299,51 +299,1641 @@
           <w:u w:val="single"/>
         </w:rPr>
       </w:pPr>
-      <w:r>
-        <w:rPr>
-          <w:b/>
-          <w:u w:val="single"/>
-        </w:rPr>
-        <w:t>Preliminary remarks</w:t>
-      </w:r>
-    </w:p>
-    <w:p>
-      <w:pPr>
-        <w:rPr>
-          <w:b/>
-          <w:u w:val="single"/>
-        </w:rPr>
-      </w:pPr>
-    </w:p>
-    <w:p>
-      <w:pPr>
-        <w:rPr>
-          <w:b/>
-          <w:u w:val="single"/>
-        </w:rPr>
-      </w:pPr>
-      <w:r>
-        <w:rPr>
-          <w:b/>
-          <w:u w:val="single"/>
-        </w:rPr>
-        <w:t>Explantion on arterial blood pressure</w:t>
-      </w:r>
-    </w:p>
-    <w:p>
-      <w:pPr>
-        <w:rPr>
-          <w:b/>
-          <w:u w:val="single"/>
-        </w:rPr>
-      </w:pPr>
-      <w:r>
-        <w:rPr>
-          <w:b/>
-          <w:u w:val="single"/>
+      <w:proofErr w:type="spellStart"/>
+      <w:r>
+        <w:rPr>
+          <w:b/>
+          <w:u w:val="single"/>
+        </w:rPr>
+        <w:t>Preliminary</w:t>
+      </w:r>
+      <w:proofErr w:type="spellEnd"/>
+      <w:r>
+        <w:rPr>
+          <w:b/>
+          <w:u w:val="single"/>
+        </w:rPr>
+        <w:t xml:space="preserve"> </w:t>
+      </w:r>
+      <w:proofErr w:type="spellStart"/>
+      <w:r>
+        <w:rPr>
+          <w:b/>
+          <w:u w:val="single"/>
+        </w:rPr>
+        <w:t>remarks</w:t>
+      </w:r>
+      <w:proofErr w:type="spellEnd"/>
+    </w:p>
+    <w:p>
+      <w:pPr>
+        <w:rPr>
+          <w:rFonts w:eastAsia="MS Mincho" w:cs="Arial"/>
+          <w:lang w:val="en-US"/>
+        </w:rPr>
+      </w:pPr>
+      <w:proofErr w:type="spellStart"/>
+      <w:r>
+        <w:t>This</w:t>
+      </w:r>
+      <w:proofErr w:type="spellEnd"/>
+      <w:r>
+        <w:t xml:space="preserve"> </w:t>
+      </w:r>
+      <w:proofErr w:type="spellStart"/>
+      <w:r>
+        <w:t>sphyngomanometer</w:t>
+      </w:r>
+      <w:proofErr w:type="spellEnd"/>
+      <w:r>
+        <w:t xml:space="preserve"> complies </w:t>
+      </w:r>
+      <w:proofErr w:type="spellStart"/>
+      <w:r>
+        <w:t>with</w:t>
+      </w:r>
+      <w:proofErr w:type="spellEnd"/>
+      <w:r>
+        <w:t xml:space="preserve"> </w:t>
+      </w:r>
+      <w:proofErr w:type="spellStart"/>
+      <w:r>
+        <w:t>European</w:t>
+      </w:r>
+      <w:proofErr w:type="spellEnd"/>
+      <w:r>
+        <w:t xml:space="preserve"> </w:t>
+      </w:r>
+      <w:proofErr w:type="spellStart"/>
+      <w:r>
+        <w:t>regulations</w:t>
+      </w:r>
+      <w:proofErr w:type="spellEnd"/>
+      <w:r>
+        <w:t xml:space="preserve"> </w:t>
+      </w:r>
+      <w:proofErr w:type="spellStart"/>
+      <w:r>
+        <w:t>and</w:t>
+      </w:r>
+      <w:proofErr w:type="spellEnd"/>
+      <w:r>
+        <w:t xml:space="preserve"> is CE </w:t>
+      </w:r>
+      <w:proofErr w:type="spellStart"/>
+      <w:r>
+        <w:t>mark</w:t>
+      </w:r>
+      <w:proofErr w:type="spellEnd"/>
+      <w:r>
+        <w:t xml:space="preserve"> </w:t>
+      </w:r>
+      <w:proofErr w:type="spellStart"/>
+      <w:r>
+        <w:t>pending</w:t>
+      </w:r>
+      <w:proofErr w:type="spellEnd"/>
+      <w:r>
+        <w:t xml:space="preserve">. </w:t>
+      </w:r>
+      <w:proofErr w:type="spellStart"/>
+      <w:r>
+        <w:t>The</w:t>
+      </w:r>
+      <w:proofErr w:type="spellEnd"/>
+      <w:r>
+        <w:t xml:space="preserve"> </w:t>
+      </w:r>
+      <w:proofErr w:type="spellStart"/>
+      <w:r>
+        <w:t>quality</w:t>
+      </w:r>
+      <w:proofErr w:type="spellEnd"/>
+      <w:r>
+        <w:t xml:space="preserve"> of </w:t>
+      </w:r>
+      <w:proofErr w:type="spellStart"/>
+      <w:r>
+        <w:t>the</w:t>
+      </w:r>
+      <w:proofErr w:type="spellEnd"/>
+      <w:r>
+        <w:t xml:space="preserve"> unit has </w:t>
+      </w:r>
+      <w:proofErr w:type="spellStart"/>
+      <w:r>
+        <w:t>been</w:t>
+      </w:r>
+      <w:proofErr w:type="spellEnd"/>
+      <w:r>
+        <w:t xml:space="preserve"> </w:t>
+      </w:r>
+      <w:proofErr w:type="spellStart"/>
+      <w:r>
+        <w:t>verified</w:t>
+      </w:r>
+      <w:proofErr w:type="spellEnd"/>
+      <w:r>
+        <w:t xml:space="preserve"> </w:t>
+      </w:r>
+      <w:proofErr w:type="spellStart"/>
+      <w:r>
+        <w:t>and</w:t>
+      </w:r>
+      <w:proofErr w:type="spellEnd"/>
+      <w:r>
+        <w:t xml:space="preserve"> </w:t>
+      </w:r>
+      <w:proofErr w:type="spellStart"/>
+      <w:r>
+        <w:t>conforms</w:t>
+      </w:r>
+      <w:proofErr w:type="spellEnd"/>
+      <w:r>
+        <w:t xml:space="preserve"> </w:t>
+      </w:r>
+      <w:proofErr w:type="spellStart"/>
+      <w:r>
+        <w:t>with</w:t>
+      </w:r>
+      <w:proofErr w:type="spellEnd"/>
+      <w:r>
+        <w:t xml:space="preserve"> provisions of </w:t>
+      </w:r>
+      <w:proofErr w:type="spellStart"/>
+      <w:r>
+        <w:t>european</w:t>
+      </w:r>
+      <w:proofErr w:type="spellEnd"/>
+      <w:r>
+        <w:t xml:space="preserve"> </w:t>
+      </w:r>
+      <w:proofErr w:type="spellStart"/>
+      <w:r>
+        <w:t>Concil</w:t>
+      </w:r>
+      <w:proofErr w:type="spellEnd"/>
+      <w:r>
+        <w:t xml:space="preserve"> </w:t>
+      </w:r>
+      <w:proofErr w:type="spellStart"/>
+      <w:r>
+        <w:t>directive</w:t>
+      </w:r>
+      <w:proofErr w:type="spellEnd"/>
+      <w:r>
+        <w:t xml:space="preserve"> 93/42/EEC </w:t>
+      </w:r>
+      <w:proofErr w:type="spellStart"/>
+      <w:r>
+        <w:t>and</w:t>
+      </w:r>
+      <w:proofErr w:type="spellEnd"/>
+      <w:r>
+        <w:t xml:space="preserve"> </w:t>
+      </w:r>
+      <w:proofErr w:type="spellStart"/>
+      <w:r>
+        <w:t>its</w:t>
+      </w:r>
+      <w:proofErr w:type="spellEnd"/>
+      <w:r>
+        <w:t xml:space="preserve"> </w:t>
+      </w:r>
+      <w:proofErr w:type="spellStart"/>
+      <w:r>
+        <w:t>modificaction</w:t>
+      </w:r>
+      <w:proofErr w:type="spellEnd"/>
+      <w:r>
+        <w:t xml:space="preserve"> </w:t>
+      </w:r>
+      <w:r>
+        <w:rPr>
+          <w:rFonts w:eastAsia="MS Mincho" w:cs="Arial"/>
+          <w:lang w:val="en-US"/>
+        </w:rPr>
+        <w:t>2007/47/CE</w:t>
+      </w:r>
+      <w:r>
+        <w:rPr>
+          <w:rFonts w:eastAsia="MS Mincho" w:cs="Arial"/>
+          <w:lang w:val="en-US"/>
+        </w:rPr>
+        <w:t xml:space="preserve">, as well as EMC directive 89/336/EEC: </w:t>
+      </w:r>
+    </w:p>
+    <w:p>
+      <w:pPr>
+        <w:pStyle w:val="Prrafodelista"/>
+        <w:numPr>
+          <w:ilvl w:val="0"/>
+          <w:numId w:val="2"/>
+        </w:numPr>
+        <w:rPr>
+          <w:rFonts w:eastAsia="MS Mincho" w:cs="Arial"/>
+          <w:lang w:val="en-US"/>
+        </w:rPr>
+      </w:pPr>
+      <w:r>
+        <w:rPr>
+          <w:rFonts w:eastAsia="MS Mincho" w:cs="Arial"/>
+          <w:lang w:val="en-US"/>
         </w:rPr>
         <w:lastRenderedPageBreak/>
-        <w:t>Blood pressure standard</w:t>
+        <w:t>UNE-EN 1060-1:1996+A2:2010</w:t>
+      </w:r>
+    </w:p>
+    <w:p>
+      <w:pPr>
+        <w:pStyle w:val="Prrafodelista"/>
+        <w:numPr>
+          <w:ilvl w:val="0"/>
+          <w:numId w:val="2"/>
+        </w:numPr>
+        <w:rPr>
+          <w:rFonts w:eastAsia="MS Mincho" w:cs="Arial"/>
+          <w:lang w:val="en-US"/>
+        </w:rPr>
+      </w:pPr>
+      <w:r>
+        <w:rPr>
+          <w:rFonts w:eastAsia="MS Mincho" w:cs="Arial"/>
+          <w:lang w:val="en-US"/>
+        </w:rPr>
+        <w:t>UNE-EN 1060-3:1997+A2:2010</w:t>
+      </w:r>
+    </w:p>
+    <w:p>
+      <w:pPr>
+        <w:pStyle w:val="Prrafodelista"/>
+        <w:numPr>
+          <w:ilvl w:val="0"/>
+          <w:numId w:val="2"/>
+        </w:numPr>
+        <w:rPr>
+          <w:b/>
+          <w:u w:val="single"/>
+        </w:rPr>
+      </w:pPr>
+      <w:r>
+        <w:rPr>
+          <w:rFonts w:eastAsia="MS Mincho" w:cs="Arial"/>
+          <w:lang w:val="en-US"/>
+        </w:rPr>
+        <w:t>UNE-EN 1060-4:2005</w:t>
+      </w:r>
+    </w:p>
+    <w:p>
+      <w:r>
+        <w:t xml:space="preserve">To </w:t>
+      </w:r>
+      <w:proofErr w:type="spellStart"/>
+      <w:r>
+        <w:t>ensure</w:t>
+      </w:r>
+      <w:proofErr w:type="spellEnd"/>
+      <w:r>
+        <w:t xml:space="preserve"> </w:t>
+      </w:r>
+      <w:proofErr w:type="spellStart"/>
+      <w:r>
+        <w:t>accurate</w:t>
+      </w:r>
+      <w:proofErr w:type="spellEnd"/>
+      <w:r>
+        <w:t xml:space="preserve"> </w:t>
+      </w:r>
+      <w:proofErr w:type="spellStart"/>
+      <w:r>
+        <w:t>measurements</w:t>
+      </w:r>
+      <w:proofErr w:type="spellEnd"/>
+      <w:r>
+        <w:t xml:space="preserve">, </w:t>
+      </w:r>
+      <w:proofErr w:type="spellStart"/>
+      <w:r>
+        <w:t>the</w:t>
+      </w:r>
+      <w:proofErr w:type="spellEnd"/>
+      <w:r>
+        <w:t xml:space="preserve"> </w:t>
+      </w:r>
+      <w:proofErr w:type="spellStart"/>
+      <w:r>
+        <w:t>calibration</w:t>
+      </w:r>
+      <w:proofErr w:type="spellEnd"/>
+      <w:r>
+        <w:t xml:space="preserve"> of </w:t>
+      </w:r>
+      <w:proofErr w:type="spellStart"/>
+      <w:r>
+        <w:t>the</w:t>
+      </w:r>
+      <w:proofErr w:type="spellEnd"/>
+      <w:r>
+        <w:t xml:space="preserve"> unit </w:t>
+      </w:r>
+      <w:proofErr w:type="spellStart"/>
+      <w:r>
+        <w:t>should</w:t>
+      </w:r>
+      <w:proofErr w:type="spellEnd"/>
+      <w:r>
+        <w:t xml:space="preserve"> be </w:t>
+      </w:r>
+      <w:proofErr w:type="spellStart"/>
+      <w:r>
+        <w:t>checked</w:t>
+      </w:r>
+      <w:proofErr w:type="spellEnd"/>
+      <w:r>
+        <w:t xml:space="preserve"> </w:t>
+      </w:r>
+      <w:proofErr w:type="spellStart"/>
+      <w:r>
+        <w:t>every</w:t>
+      </w:r>
+      <w:proofErr w:type="spellEnd"/>
+      <w:r>
+        <w:t xml:space="preserve"> </w:t>
+      </w:r>
+      <w:proofErr w:type="spellStart"/>
+      <w:r>
+        <w:t>two</w:t>
+      </w:r>
+      <w:proofErr w:type="spellEnd"/>
+      <w:r>
+        <w:t xml:space="preserve"> </w:t>
+      </w:r>
+      <w:proofErr w:type="spellStart"/>
+      <w:r>
+        <w:t>years</w:t>
+      </w:r>
+      <w:proofErr w:type="spellEnd"/>
+      <w:r>
+        <w:t>.</w:t>
+      </w:r>
+    </w:p>
+    <w:p>
+      <w:pPr>
+        <w:rPr>
+          <w:b/>
+          <w:u w:val="single"/>
+        </w:rPr>
+      </w:pPr>
+      <w:r>
+        <w:rPr>
+          <w:b/>
+          <w:u w:val="single"/>
+        </w:rPr>
+        <w:t xml:space="preserve">Explantion on arterial </w:t>
+      </w:r>
+      <w:proofErr w:type="spellStart"/>
+      <w:r>
+        <w:rPr>
+          <w:b/>
+          <w:u w:val="single"/>
+        </w:rPr>
+        <w:t>blood</w:t>
+      </w:r>
+      <w:proofErr w:type="spellEnd"/>
+      <w:r>
+        <w:rPr>
+          <w:b/>
+          <w:u w:val="single"/>
+        </w:rPr>
+        <w:t xml:space="preserve"> </w:t>
+      </w:r>
+      <w:proofErr w:type="spellStart"/>
+      <w:r>
+        <w:rPr>
+          <w:b/>
+          <w:u w:val="single"/>
+        </w:rPr>
+        <w:t>pressure</w:t>
+      </w:r>
+      <w:proofErr w:type="spellEnd"/>
+    </w:p>
+    <w:p>
+      <w:pPr>
+        <w:rPr>
+          <w:i/>
+        </w:rPr>
+      </w:pPr>
+      <w:proofErr w:type="spellStart"/>
+      <w:r>
+        <w:rPr>
+          <w:i/>
+        </w:rPr>
+        <w:t>What</w:t>
+      </w:r>
+      <w:proofErr w:type="spellEnd"/>
+      <w:r>
+        <w:rPr>
+          <w:i/>
+        </w:rPr>
+        <w:t xml:space="preserve"> is arterial </w:t>
+      </w:r>
+      <w:proofErr w:type="spellStart"/>
+      <w:r>
+        <w:rPr>
+          <w:i/>
+        </w:rPr>
+        <w:t>blood</w:t>
+      </w:r>
+      <w:proofErr w:type="spellEnd"/>
+      <w:r>
+        <w:rPr>
+          <w:i/>
+        </w:rPr>
+        <w:t xml:space="preserve"> </w:t>
+      </w:r>
+      <w:proofErr w:type="spellStart"/>
+      <w:r>
+        <w:rPr>
+          <w:i/>
+        </w:rPr>
+        <w:t>pressure</w:t>
+      </w:r>
+      <w:proofErr w:type="spellEnd"/>
+      <w:r>
+        <w:rPr>
+          <w:i/>
+        </w:rPr>
+        <w:t>?</w:t>
+      </w:r>
+    </w:p>
+    <w:p>
+      <w:r>
+        <w:t xml:space="preserve">Arterial </w:t>
+      </w:r>
+      <w:proofErr w:type="spellStart"/>
+      <w:r>
+        <w:t>blood</w:t>
+      </w:r>
+      <w:proofErr w:type="spellEnd"/>
+      <w:r>
+        <w:t xml:space="preserve"> </w:t>
+      </w:r>
+      <w:proofErr w:type="spellStart"/>
+      <w:r>
+        <w:t>pressure</w:t>
+      </w:r>
+      <w:proofErr w:type="spellEnd"/>
+      <w:r>
+        <w:t xml:space="preserve"> is </w:t>
+      </w:r>
+      <w:proofErr w:type="spellStart"/>
+      <w:r>
+        <w:t>the</w:t>
+      </w:r>
+      <w:proofErr w:type="spellEnd"/>
+      <w:r>
+        <w:t xml:space="preserve"> </w:t>
+      </w:r>
+      <w:proofErr w:type="spellStart"/>
+      <w:r>
+        <w:t>pressure</w:t>
+      </w:r>
+      <w:proofErr w:type="spellEnd"/>
+      <w:r>
+        <w:t xml:space="preserve"> </w:t>
+      </w:r>
+      <w:proofErr w:type="spellStart"/>
+      <w:r>
+        <w:t>exerted</w:t>
+      </w:r>
+      <w:proofErr w:type="spellEnd"/>
+      <w:r>
+        <w:t xml:space="preserve"> on </w:t>
+      </w:r>
+      <w:proofErr w:type="spellStart"/>
+      <w:r>
+        <w:t>the</w:t>
+      </w:r>
+      <w:proofErr w:type="spellEnd"/>
+      <w:r>
+        <w:t xml:space="preserve"> </w:t>
+      </w:r>
+      <w:proofErr w:type="spellStart"/>
+      <w:r>
+        <w:t>artery</w:t>
+      </w:r>
+      <w:proofErr w:type="spellEnd"/>
+      <w:r>
+        <w:t xml:space="preserve"> as </w:t>
+      </w:r>
+      <w:proofErr w:type="spellStart"/>
+      <w:r>
+        <w:t>blood</w:t>
+      </w:r>
+      <w:proofErr w:type="spellEnd"/>
+      <w:r>
+        <w:t xml:space="preserve"> </w:t>
+      </w:r>
+      <w:proofErr w:type="spellStart"/>
+      <w:r>
+        <w:t>flow</w:t>
+      </w:r>
+      <w:proofErr w:type="spellEnd"/>
+      <w:r>
+        <w:t xml:space="preserve"> </w:t>
+      </w:r>
+      <w:proofErr w:type="spellStart"/>
+      <w:r>
+        <w:t>through</w:t>
+      </w:r>
+      <w:proofErr w:type="spellEnd"/>
+      <w:r>
+        <w:t xml:space="preserve"> it. </w:t>
+      </w:r>
+      <w:proofErr w:type="spellStart"/>
+      <w:r>
+        <w:t>The</w:t>
+      </w:r>
+      <w:proofErr w:type="spellEnd"/>
+      <w:r>
+        <w:t xml:space="preserve"> </w:t>
+      </w:r>
+      <w:proofErr w:type="spellStart"/>
+      <w:r>
+        <w:t>pressure</w:t>
+      </w:r>
+      <w:proofErr w:type="spellEnd"/>
+      <w:r>
+        <w:t xml:space="preserve"> </w:t>
+      </w:r>
+      <w:proofErr w:type="spellStart"/>
+      <w:r>
+        <w:t>measured</w:t>
+      </w:r>
+      <w:proofErr w:type="spellEnd"/>
+      <w:r>
+        <w:t xml:space="preserve"> </w:t>
+      </w:r>
+      <w:proofErr w:type="spellStart"/>
+      <w:r>
+        <w:t>when</w:t>
+      </w:r>
+      <w:proofErr w:type="spellEnd"/>
+      <w:r>
+        <w:t xml:space="preserve"> </w:t>
+      </w:r>
+      <w:proofErr w:type="spellStart"/>
+      <w:r>
+        <w:t>heart</w:t>
+      </w:r>
+      <w:proofErr w:type="spellEnd"/>
+      <w:r>
+        <w:t xml:space="preserve"> </w:t>
+      </w:r>
+      <w:proofErr w:type="spellStart"/>
+      <w:r>
+        <w:t>contracts</w:t>
+      </w:r>
+      <w:proofErr w:type="spellEnd"/>
+      <w:r>
+        <w:t xml:space="preserve"> </w:t>
+      </w:r>
+      <w:proofErr w:type="spellStart"/>
+      <w:r>
+        <w:t>and</w:t>
+      </w:r>
+      <w:proofErr w:type="spellEnd"/>
+      <w:r>
+        <w:t xml:space="preserve"> </w:t>
+      </w:r>
+      <w:proofErr w:type="spellStart"/>
+      <w:r>
+        <w:t>pump</w:t>
+      </w:r>
+      <w:proofErr w:type="spellEnd"/>
+      <w:r>
+        <w:t xml:space="preserve"> </w:t>
+      </w:r>
+      <w:proofErr w:type="spellStart"/>
+      <w:r>
+        <w:t>out</w:t>
+      </w:r>
+      <w:proofErr w:type="spellEnd"/>
+      <w:r>
+        <w:t xml:space="preserve"> </w:t>
+      </w:r>
+      <w:proofErr w:type="spellStart"/>
+      <w:r>
+        <w:t>blood</w:t>
+      </w:r>
+      <w:proofErr w:type="spellEnd"/>
+      <w:r>
+        <w:t xml:space="preserve"> is </w:t>
+      </w:r>
+      <w:proofErr w:type="spellStart"/>
+      <w:r>
+        <w:t>the</w:t>
+      </w:r>
+      <w:proofErr w:type="spellEnd"/>
+      <w:r>
+        <w:t xml:space="preserve"> </w:t>
+      </w:r>
+      <w:proofErr w:type="spellStart"/>
+      <w:r>
+        <w:t>systolic</w:t>
+      </w:r>
+      <w:proofErr w:type="spellEnd"/>
+      <w:r>
+        <w:t xml:space="preserve"> </w:t>
+      </w:r>
+      <w:proofErr w:type="spellStart"/>
+      <w:r>
+        <w:t>pressure</w:t>
+      </w:r>
+      <w:proofErr w:type="spellEnd"/>
+      <w:r>
+        <w:t xml:space="preserve"> (</w:t>
+      </w:r>
+      <w:proofErr w:type="spellStart"/>
+      <w:r>
+        <w:t>highest</w:t>
+      </w:r>
+      <w:proofErr w:type="spellEnd"/>
+      <w:r>
+        <w:t xml:space="preserve">). </w:t>
+      </w:r>
+      <w:proofErr w:type="spellStart"/>
+      <w:r>
+        <w:t>The</w:t>
+      </w:r>
+      <w:proofErr w:type="spellEnd"/>
+      <w:r>
+        <w:t xml:space="preserve"> </w:t>
+      </w:r>
+      <w:proofErr w:type="spellStart"/>
+      <w:r>
+        <w:t>pressureexerted</w:t>
+      </w:r>
+      <w:proofErr w:type="spellEnd"/>
+      <w:r>
+        <w:t xml:space="preserve"> </w:t>
+      </w:r>
+      <w:proofErr w:type="spellStart"/>
+      <w:r>
+        <w:t>by</w:t>
+      </w:r>
+      <w:proofErr w:type="spellEnd"/>
+      <w:r>
+        <w:t xml:space="preserve"> elàstic </w:t>
+      </w:r>
+      <w:proofErr w:type="spellStart"/>
+      <w:r>
+        <w:t>recuperation</w:t>
+      </w:r>
+      <w:proofErr w:type="spellEnd"/>
+      <w:r>
+        <w:t xml:space="preserve"> of </w:t>
+      </w:r>
+      <w:proofErr w:type="spellStart"/>
+      <w:r>
+        <w:t>the</w:t>
+      </w:r>
+      <w:proofErr w:type="spellEnd"/>
+      <w:r>
+        <w:t xml:space="preserve"> </w:t>
+      </w:r>
+      <w:proofErr w:type="spellStart"/>
+      <w:r>
+        <w:t>artery</w:t>
+      </w:r>
+      <w:proofErr w:type="spellEnd"/>
+      <w:r>
+        <w:t xml:space="preserve"> </w:t>
+      </w:r>
+      <w:proofErr w:type="spellStart"/>
+      <w:r>
+        <w:t>when</w:t>
+      </w:r>
+      <w:proofErr w:type="spellEnd"/>
+      <w:r>
+        <w:t xml:space="preserve"> </w:t>
+      </w:r>
+      <w:proofErr w:type="spellStart"/>
+      <w:r>
+        <w:t>heart</w:t>
+      </w:r>
+      <w:proofErr w:type="spellEnd"/>
+      <w:r>
+        <w:t xml:space="preserve"> dilates </w:t>
+      </w:r>
+      <w:proofErr w:type="spellStart"/>
+      <w:r>
+        <w:t>and</w:t>
+      </w:r>
+      <w:proofErr w:type="spellEnd"/>
+      <w:r>
+        <w:t xml:space="preserve"> </w:t>
+      </w:r>
+      <w:proofErr w:type="spellStart"/>
+      <w:r>
+        <w:t>flows</w:t>
+      </w:r>
+      <w:proofErr w:type="spellEnd"/>
+      <w:r>
+        <w:t xml:space="preserve"> </w:t>
+      </w:r>
+      <w:proofErr w:type="spellStart"/>
+      <w:r>
+        <w:t>back</w:t>
+      </w:r>
+      <w:proofErr w:type="spellEnd"/>
+      <w:r>
+        <w:t xml:space="preserve"> is </w:t>
+      </w:r>
+      <w:proofErr w:type="spellStart"/>
+      <w:r>
+        <w:t>called</w:t>
+      </w:r>
+      <w:proofErr w:type="spellEnd"/>
+      <w:r>
+        <w:t xml:space="preserve"> diastòlic (</w:t>
+      </w:r>
+      <w:proofErr w:type="spellStart"/>
+      <w:r>
+        <w:t>lowest</w:t>
+      </w:r>
+      <w:proofErr w:type="spellEnd"/>
+      <w:r>
+        <w:t xml:space="preserve">) </w:t>
+      </w:r>
+      <w:proofErr w:type="spellStart"/>
+      <w:r>
+        <w:t>blood</w:t>
+      </w:r>
+      <w:proofErr w:type="spellEnd"/>
+      <w:r>
+        <w:t xml:space="preserve"> </w:t>
+      </w:r>
+      <w:proofErr w:type="spellStart"/>
+      <w:r>
+        <w:t>pressure</w:t>
+      </w:r>
+      <w:proofErr w:type="spellEnd"/>
+      <w:r>
+        <w:t>.</w:t>
+      </w:r>
+    </w:p>
+    <w:p>
+      <w:proofErr w:type="spellStart"/>
+      <w:r>
+        <w:t>Why</w:t>
+      </w:r>
+      <w:proofErr w:type="spellEnd"/>
+      <w:r>
+        <w:t xml:space="preserve"> </w:t>
+      </w:r>
+      <w:proofErr w:type="spellStart"/>
+      <w:r>
+        <w:t>measure</w:t>
+      </w:r>
+      <w:proofErr w:type="spellEnd"/>
+      <w:r>
+        <w:t xml:space="preserve"> </w:t>
+      </w:r>
+      <w:proofErr w:type="spellStart"/>
+      <w:r>
+        <w:t>your</w:t>
+      </w:r>
+      <w:proofErr w:type="spellEnd"/>
+      <w:r>
+        <w:t xml:space="preserve"> </w:t>
+      </w:r>
+      <w:proofErr w:type="spellStart"/>
+      <w:r>
+        <w:t>blood</w:t>
+      </w:r>
+      <w:proofErr w:type="spellEnd"/>
+      <w:r>
+        <w:t xml:space="preserve"> </w:t>
+      </w:r>
+      <w:proofErr w:type="spellStart"/>
+      <w:r>
+        <w:t>pressure</w:t>
+      </w:r>
+      <w:proofErr w:type="spellEnd"/>
+      <w:r>
+        <w:t>?</w:t>
+      </w:r>
+    </w:p>
+    <w:p>
+      <w:proofErr w:type="spellStart"/>
+      <w:r>
+        <w:t>Amongst</w:t>
+      </w:r>
+      <w:proofErr w:type="spellEnd"/>
+      <w:r>
+        <w:t xml:space="preserve"> </w:t>
+      </w:r>
+      <w:proofErr w:type="spellStart"/>
+      <w:r>
+        <w:t>the</w:t>
+      </w:r>
+      <w:proofErr w:type="spellEnd"/>
+      <w:r>
+        <w:t xml:space="preserve"> </w:t>
+      </w:r>
+      <w:proofErr w:type="spellStart"/>
+      <w:r>
+        <w:t>various</w:t>
+      </w:r>
+      <w:proofErr w:type="spellEnd"/>
+      <w:r>
+        <w:t xml:space="preserve"> Health </w:t>
+      </w:r>
+      <w:proofErr w:type="spellStart"/>
+      <w:r>
+        <w:t>problems</w:t>
+      </w:r>
+      <w:proofErr w:type="spellEnd"/>
+      <w:r>
+        <w:t xml:space="preserve"> </w:t>
+      </w:r>
+      <w:proofErr w:type="spellStart"/>
+      <w:r>
+        <w:t>afflicting</w:t>
+      </w:r>
+      <w:proofErr w:type="spellEnd"/>
+      <w:r>
+        <w:t xml:space="preserve"> modern </w:t>
+      </w:r>
+      <w:proofErr w:type="spellStart"/>
+      <w:r>
+        <w:t>society</w:t>
+      </w:r>
+      <w:proofErr w:type="spellEnd"/>
+      <w:r>
+        <w:t xml:space="preserve">, </w:t>
+      </w:r>
+      <w:proofErr w:type="spellStart"/>
+      <w:r>
+        <w:t>problems</w:t>
+      </w:r>
+      <w:proofErr w:type="spellEnd"/>
+      <w:r>
+        <w:t xml:space="preserve"> </w:t>
+      </w:r>
+      <w:proofErr w:type="spellStart"/>
+      <w:r>
+        <w:t>linked</w:t>
+      </w:r>
+      <w:proofErr w:type="spellEnd"/>
+      <w:r>
+        <w:t xml:space="preserve"> to </w:t>
+      </w:r>
+      <w:proofErr w:type="spellStart"/>
+      <w:r>
+        <w:t>high</w:t>
+      </w:r>
+      <w:proofErr w:type="spellEnd"/>
+      <w:r>
+        <w:t xml:space="preserve"> </w:t>
+      </w:r>
+      <w:proofErr w:type="spellStart"/>
+      <w:r>
+        <w:t>blood</w:t>
+      </w:r>
+      <w:proofErr w:type="spellEnd"/>
+      <w:r>
+        <w:t xml:space="preserve"> </w:t>
+      </w:r>
+      <w:proofErr w:type="spellStart"/>
+      <w:r>
+        <w:t>pressure</w:t>
+      </w:r>
+      <w:proofErr w:type="spellEnd"/>
+      <w:r>
+        <w:t xml:space="preserve"> </w:t>
+      </w:r>
+      <w:proofErr w:type="spellStart"/>
+      <w:r>
+        <w:t>are</w:t>
+      </w:r>
+      <w:proofErr w:type="spellEnd"/>
+      <w:r>
+        <w:t xml:space="preserve"> </w:t>
+      </w:r>
+      <w:proofErr w:type="spellStart"/>
+      <w:r>
+        <w:t>by</w:t>
+      </w:r>
+      <w:proofErr w:type="spellEnd"/>
+      <w:r>
+        <w:t xml:space="preserve"> far </w:t>
+      </w:r>
+      <w:proofErr w:type="spellStart"/>
+      <w:r>
+        <w:t>the</w:t>
+      </w:r>
+      <w:proofErr w:type="spellEnd"/>
+      <w:r>
+        <w:t xml:space="preserve"> most </w:t>
+      </w:r>
+      <w:proofErr w:type="spellStart"/>
+      <w:r>
+        <w:t>common</w:t>
+      </w:r>
+      <w:proofErr w:type="spellEnd"/>
+      <w:r>
+        <w:t>.</w:t>
+      </w:r>
+      <w:r>
+        <w:t xml:space="preserve">  </w:t>
+      </w:r>
+      <w:proofErr w:type="spellStart"/>
+      <w:r>
+        <w:t>The</w:t>
+      </w:r>
+      <w:proofErr w:type="spellEnd"/>
+      <w:r>
+        <w:t xml:space="preserve"> </w:t>
+      </w:r>
+      <w:proofErr w:type="spellStart"/>
+      <w:r>
+        <w:t>dangerous</w:t>
+      </w:r>
+      <w:proofErr w:type="spellEnd"/>
+      <w:r>
+        <w:t xml:space="preserve"> </w:t>
+      </w:r>
+      <w:proofErr w:type="spellStart"/>
+      <w:r>
+        <w:t>relationship</w:t>
+      </w:r>
+      <w:proofErr w:type="spellEnd"/>
+      <w:r>
+        <w:t xml:space="preserve"> </w:t>
+      </w:r>
+      <w:proofErr w:type="spellStart"/>
+      <w:r>
+        <w:t>between</w:t>
+      </w:r>
+      <w:proofErr w:type="spellEnd"/>
+      <w:r>
+        <w:t xml:space="preserve"> </w:t>
+      </w:r>
+      <w:proofErr w:type="spellStart"/>
+      <w:r>
+        <w:t>high</w:t>
+      </w:r>
+      <w:proofErr w:type="spellEnd"/>
+      <w:r>
+        <w:t xml:space="preserve"> </w:t>
+      </w:r>
+      <w:proofErr w:type="spellStart"/>
+      <w:r>
+        <w:t>pressure</w:t>
+      </w:r>
+      <w:proofErr w:type="spellEnd"/>
+      <w:r>
+        <w:t xml:space="preserve"> </w:t>
+      </w:r>
+      <w:proofErr w:type="spellStart"/>
+      <w:r>
+        <w:t>and</w:t>
+      </w:r>
+      <w:proofErr w:type="spellEnd"/>
+      <w:r>
+        <w:t xml:space="preserve"> </w:t>
+      </w:r>
+      <w:proofErr w:type="spellStart"/>
+      <w:r>
+        <w:t>heart</w:t>
+      </w:r>
+      <w:proofErr w:type="spellEnd"/>
+      <w:r>
+        <w:t xml:space="preserve"> </w:t>
+      </w:r>
+      <w:proofErr w:type="spellStart"/>
+      <w:r>
+        <w:t>disesase</w:t>
+      </w:r>
+      <w:proofErr w:type="spellEnd"/>
+      <w:r>
+        <w:t xml:space="preserve">, </w:t>
+      </w:r>
+      <w:proofErr w:type="spellStart"/>
+      <w:r>
+        <w:t>characterised</w:t>
+      </w:r>
+      <w:proofErr w:type="spellEnd"/>
+      <w:r>
+        <w:t xml:space="preserve"> </w:t>
+      </w:r>
+      <w:proofErr w:type="spellStart"/>
+      <w:r>
+        <w:t>by</w:t>
+      </w:r>
+      <w:proofErr w:type="spellEnd"/>
+      <w:r>
+        <w:t xml:space="preserve"> </w:t>
+      </w:r>
+      <w:proofErr w:type="spellStart"/>
+      <w:r>
+        <w:t>high</w:t>
+      </w:r>
+      <w:proofErr w:type="spellEnd"/>
+      <w:r>
+        <w:t xml:space="preserve"> </w:t>
+      </w:r>
+      <w:proofErr w:type="spellStart"/>
+      <w:r>
+        <w:t>morbidity</w:t>
+      </w:r>
+      <w:proofErr w:type="spellEnd"/>
+      <w:r>
+        <w:t xml:space="preserve">, has </w:t>
+      </w:r>
+      <w:proofErr w:type="spellStart"/>
+      <w:r>
+        <w:t>made</w:t>
+      </w:r>
+      <w:proofErr w:type="spellEnd"/>
+      <w:r>
+        <w:t xml:space="preserve"> </w:t>
+      </w:r>
+      <w:proofErr w:type="spellStart"/>
+      <w:r>
+        <w:t>necessery</w:t>
+      </w:r>
+      <w:proofErr w:type="spellEnd"/>
+      <w:r>
+        <w:t xml:space="preserve"> to monit</w:t>
+      </w:r>
+      <w:r>
+        <w:t xml:space="preserve">or </w:t>
+      </w:r>
+      <w:proofErr w:type="spellStart"/>
+      <w:r>
+        <w:t>blood</w:t>
+      </w:r>
+      <w:proofErr w:type="spellEnd"/>
+      <w:r>
+        <w:t xml:space="preserve"> </w:t>
+      </w:r>
+      <w:proofErr w:type="spellStart"/>
+      <w:r>
+        <w:t>pressure</w:t>
+      </w:r>
+      <w:proofErr w:type="spellEnd"/>
+      <w:r>
+        <w:t xml:space="preserve"> in </w:t>
+      </w:r>
+      <w:proofErr w:type="spellStart"/>
+      <w:r>
+        <w:t>order</w:t>
+      </w:r>
+      <w:proofErr w:type="spellEnd"/>
+      <w:r>
+        <w:t xml:space="preserve"> to </w:t>
+      </w:r>
+      <w:proofErr w:type="spellStart"/>
+      <w:r>
+        <w:t>identify</w:t>
+      </w:r>
+      <w:proofErr w:type="spellEnd"/>
+      <w:r>
+        <w:t xml:space="preserve"> </w:t>
+      </w:r>
+      <w:proofErr w:type="spellStart"/>
+      <w:r>
+        <w:t>those</w:t>
+      </w:r>
+      <w:proofErr w:type="spellEnd"/>
+      <w:r>
+        <w:t xml:space="preserve"> </w:t>
+      </w:r>
+      <w:proofErr w:type="spellStart"/>
+      <w:r>
+        <w:t>at</w:t>
+      </w:r>
+      <w:proofErr w:type="spellEnd"/>
+      <w:r>
+        <w:t xml:space="preserve"> </w:t>
+      </w:r>
+      <w:proofErr w:type="spellStart"/>
+      <w:r>
+        <w:t>risk</w:t>
+      </w:r>
+      <w:proofErr w:type="spellEnd"/>
+      <w:r>
+        <w:t>.</w:t>
+      </w:r>
+    </w:p>
+    <w:p>
+      <w:pPr>
+        <w:rPr>
+          <w:b/>
+          <w:u w:val="single"/>
+        </w:rPr>
+      </w:pPr>
+      <w:proofErr w:type="spellStart"/>
+      <w:r>
+        <w:rPr>
+          <w:b/>
+          <w:u w:val="single"/>
+        </w:rPr>
+        <w:t>Blood</w:t>
+      </w:r>
+      <w:proofErr w:type="spellEnd"/>
+      <w:r>
+        <w:rPr>
+          <w:b/>
+          <w:u w:val="single"/>
+        </w:rPr>
+        <w:t xml:space="preserve"> </w:t>
+      </w:r>
+      <w:proofErr w:type="spellStart"/>
+      <w:r>
+        <w:rPr>
+          <w:b/>
+          <w:u w:val="single"/>
+        </w:rPr>
+        <w:t>pressure</w:t>
+      </w:r>
+      <w:proofErr w:type="spellEnd"/>
+      <w:r>
+        <w:rPr>
+          <w:b/>
+          <w:u w:val="single"/>
+        </w:rPr>
+        <w:t xml:space="preserve"> </w:t>
+      </w:r>
+      <w:r>
+        <w:rPr>
+          <w:b/>
+          <w:u w:val="single"/>
+        </w:rPr>
+        <w:t>Standard</w:t>
+      </w:r>
+    </w:p>
+    <w:p>
+      <w:proofErr w:type="spellStart"/>
+      <w:r>
+        <w:t>The</w:t>
+      </w:r>
+      <w:proofErr w:type="spellEnd"/>
+      <w:r>
+        <w:t xml:space="preserve"> </w:t>
+      </w:r>
+      <w:proofErr w:type="spellStart"/>
+      <w:r>
+        <w:t>world</w:t>
+      </w:r>
+      <w:proofErr w:type="spellEnd"/>
+      <w:r>
+        <w:t xml:space="preserve"> Health Organization (WHO) has </w:t>
+      </w:r>
+      <w:proofErr w:type="spellStart"/>
+      <w:r>
+        <w:t>established</w:t>
+      </w:r>
+      <w:proofErr w:type="spellEnd"/>
+      <w:r>
+        <w:t xml:space="preserve"> a </w:t>
+      </w:r>
+      <w:proofErr w:type="spellStart"/>
+      <w:r>
+        <w:t>blood</w:t>
+      </w:r>
+      <w:proofErr w:type="spellEnd"/>
+      <w:r>
+        <w:t xml:space="preserve"> </w:t>
+      </w:r>
+      <w:proofErr w:type="spellStart"/>
+      <w:r>
+        <w:t>pressure</w:t>
+      </w:r>
+      <w:proofErr w:type="spellEnd"/>
+      <w:r>
+        <w:t xml:space="preserve"> Standard, </w:t>
+      </w:r>
+      <w:proofErr w:type="spellStart"/>
+      <w:r>
+        <w:t>indentifying</w:t>
+      </w:r>
+      <w:proofErr w:type="spellEnd"/>
+      <w:r>
+        <w:t xml:space="preserve"> </w:t>
+      </w:r>
+      <w:proofErr w:type="spellStart"/>
+      <w:r>
+        <w:t>risk</w:t>
+      </w:r>
+      <w:proofErr w:type="spellEnd"/>
+      <w:r>
+        <w:t xml:space="preserve"> </w:t>
+      </w:r>
+      <w:proofErr w:type="spellStart"/>
+      <w:r>
+        <w:t>areas</w:t>
+      </w:r>
+      <w:proofErr w:type="spellEnd"/>
+      <w:r>
+        <w:t xml:space="preserve"> for </w:t>
+      </w:r>
+      <w:proofErr w:type="spellStart"/>
+      <w:r>
+        <w:t>hypotension</w:t>
+      </w:r>
+      <w:proofErr w:type="spellEnd"/>
+      <w:r>
+        <w:t xml:space="preserve"> (</w:t>
+      </w:r>
+      <w:proofErr w:type="spellStart"/>
+      <w:r>
+        <w:t>low</w:t>
+      </w:r>
+      <w:proofErr w:type="spellEnd"/>
+      <w:r>
+        <w:t xml:space="preserve"> </w:t>
+      </w:r>
+      <w:proofErr w:type="spellStart"/>
+      <w:r>
+        <w:t>blood</w:t>
+      </w:r>
+      <w:proofErr w:type="spellEnd"/>
+      <w:r>
+        <w:t xml:space="preserve"> </w:t>
+      </w:r>
+      <w:proofErr w:type="spellStart"/>
+      <w:r>
+        <w:t>pressure</w:t>
+      </w:r>
+      <w:proofErr w:type="spellEnd"/>
+      <w:r>
+        <w:t xml:space="preserve">) </w:t>
+      </w:r>
+      <w:proofErr w:type="spellStart"/>
+      <w:r>
+        <w:t>and</w:t>
+      </w:r>
+      <w:proofErr w:type="spellEnd"/>
+      <w:r>
+        <w:t xml:space="preserve"> </w:t>
+      </w:r>
+      <w:proofErr w:type="spellStart"/>
+      <w:r>
+        <w:t>hypertension</w:t>
+      </w:r>
+      <w:proofErr w:type="spellEnd"/>
+      <w:r>
+        <w:t xml:space="preserve"> (</w:t>
+      </w:r>
+      <w:proofErr w:type="spellStart"/>
+      <w:r>
+        <w:t>high</w:t>
+      </w:r>
+      <w:proofErr w:type="spellEnd"/>
+      <w:r>
+        <w:t xml:space="preserve"> </w:t>
+      </w:r>
+      <w:proofErr w:type="spellStart"/>
+      <w:r>
+        <w:t>blood</w:t>
+      </w:r>
+      <w:proofErr w:type="spellEnd"/>
+      <w:r>
+        <w:t xml:space="preserve"> </w:t>
+      </w:r>
+      <w:proofErr w:type="spellStart"/>
+      <w:r>
+        <w:t>pressure</w:t>
+      </w:r>
+      <w:proofErr w:type="spellEnd"/>
+      <w:r>
+        <w:t xml:space="preserve">.  </w:t>
+      </w:r>
+      <w:proofErr w:type="spellStart"/>
+      <w:r>
+        <w:t>This</w:t>
+      </w:r>
+      <w:proofErr w:type="spellEnd"/>
+      <w:r>
+        <w:t xml:space="preserve"> Standard, </w:t>
+      </w:r>
+      <w:proofErr w:type="spellStart"/>
+      <w:r>
+        <w:t>however</w:t>
+      </w:r>
+      <w:proofErr w:type="spellEnd"/>
+      <w:r>
+        <w:t xml:space="preserve">, is </w:t>
+      </w:r>
+      <w:proofErr w:type="spellStart"/>
+      <w:r>
+        <w:t>intented</w:t>
+      </w:r>
+      <w:proofErr w:type="spellEnd"/>
+      <w:r>
+        <w:t xml:space="preserve"> as a general </w:t>
+      </w:r>
+      <w:proofErr w:type="spellStart"/>
+      <w:r>
+        <w:t>guideline</w:t>
+      </w:r>
+      <w:proofErr w:type="spellEnd"/>
+      <w:r>
+        <w:t xml:space="preserve"> </w:t>
+      </w:r>
+      <w:proofErr w:type="spellStart"/>
+      <w:r>
+        <w:t>beacause</w:t>
+      </w:r>
+      <w:proofErr w:type="spellEnd"/>
+      <w:r>
+        <w:t xml:space="preserve"> individual </w:t>
+      </w:r>
+      <w:proofErr w:type="spellStart"/>
+      <w:r>
+        <w:t>blood</w:t>
+      </w:r>
+      <w:proofErr w:type="spellEnd"/>
+      <w:r>
+        <w:t xml:space="preserve"> </w:t>
+      </w:r>
+      <w:proofErr w:type="spellStart"/>
+      <w:r>
+        <w:t>pressure</w:t>
+      </w:r>
+      <w:proofErr w:type="spellEnd"/>
+      <w:r>
+        <w:t xml:space="preserve"> </w:t>
+      </w:r>
+      <w:proofErr w:type="spellStart"/>
+      <w:r>
+        <w:t>measurements</w:t>
+      </w:r>
+      <w:proofErr w:type="spellEnd"/>
+      <w:r>
+        <w:t xml:space="preserve"> </w:t>
+      </w:r>
+      <w:proofErr w:type="spellStart"/>
+      <w:r>
+        <w:t>vary</w:t>
+      </w:r>
+      <w:proofErr w:type="spellEnd"/>
+      <w:r>
+        <w:t xml:space="preserve"> </w:t>
+      </w:r>
+      <w:proofErr w:type="spellStart"/>
+      <w:r>
+        <w:t>according</w:t>
+      </w:r>
+      <w:proofErr w:type="spellEnd"/>
+      <w:r>
+        <w:t xml:space="preserve"> to </w:t>
+      </w:r>
+      <w:proofErr w:type="spellStart"/>
+      <w:r>
+        <w:t>populartion</w:t>
+      </w:r>
+      <w:proofErr w:type="spellEnd"/>
+      <w:r>
+        <w:t xml:space="preserve">, </w:t>
+      </w:r>
+      <w:proofErr w:type="spellStart"/>
+      <w:r>
+        <w:t>age</w:t>
+      </w:r>
+      <w:proofErr w:type="spellEnd"/>
+      <w:r>
+        <w:t xml:space="preserve"> </w:t>
+      </w:r>
+      <w:proofErr w:type="spellStart"/>
+      <w:r>
+        <w:t>group</w:t>
+      </w:r>
+      <w:proofErr w:type="spellEnd"/>
+      <w:r>
+        <w:t>, etc.</w:t>
+      </w:r>
+    </w:p>
+    <w:p>
+      <w:proofErr w:type="spellStart"/>
+      <w:r>
+        <w:t>It</w:t>
+      </w:r>
+      <w:proofErr w:type="spellEnd"/>
+      <w:r>
+        <w:t xml:space="preserve"> is important to </w:t>
+      </w:r>
+      <w:proofErr w:type="spellStart"/>
+      <w:r>
+        <w:t>consult</w:t>
+      </w:r>
+      <w:proofErr w:type="spellEnd"/>
+      <w:r>
+        <w:t xml:space="preserve"> </w:t>
+      </w:r>
+      <w:proofErr w:type="spellStart"/>
+      <w:r>
+        <w:t>your</w:t>
+      </w:r>
+      <w:proofErr w:type="spellEnd"/>
+      <w:r>
+        <w:t xml:space="preserve"> doctor </w:t>
+      </w:r>
+      <w:proofErr w:type="spellStart"/>
+      <w:r>
+        <w:t>reguraly</w:t>
+      </w:r>
+      <w:proofErr w:type="spellEnd"/>
+      <w:r>
+        <w:t>.</w:t>
+      </w:r>
+      <w:r>
+        <w:t xml:space="preserve"> </w:t>
+      </w:r>
+      <w:proofErr w:type="spellStart"/>
+      <w:r>
+        <w:t>Your</w:t>
+      </w:r>
+      <w:proofErr w:type="spellEnd"/>
+      <w:r>
+        <w:t xml:space="preserve"> doctor </w:t>
+      </w:r>
+      <w:proofErr w:type="spellStart"/>
+      <w:r>
+        <w:t>will</w:t>
+      </w:r>
+      <w:proofErr w:type="spellEnd"/>
+      <w:r>
+        <w:t xml:space="preserve"> be </w:t>
+      </w:r>
+      <w:proofErr w:type="spellStart"/>
+      <w:r>
+        <w:t>able</w:t>
+      </w:r>
+      <w:proofErr w:type="spellEnd"/>
+      <w:r>
+        <w:t xml:space="preserve"> to tell </w:t>
+      </w:r>
+      <w:proofErr w:type="spellStart"/>
+      <w:r>
+        <w:t>you</w:t>
+      </w:r>
+      <w:proofErr w:type="spellEnd"/>
+      <w:r>
+        <w:t xml:space="preserve"> normal </w:t>
+      </w:r>
+      <w:proofErr w:type="spellStart"/>
+      <w:r>
+        <w:t>pressure</w:t>
+      </w:r>
+      <w:proofErr w:type="spellEnd"/>
+      <w:r>
+        <w:t xml:space="preserve"> </w:t>
+      </w:r>
+      <w:proofErr w:type="spellStart"/>
+      <w:r>
+        <w:t>range</w:t>
+      </w:r>
+      <w:proofErr w:type="spellEnd"/>
+      <w:r>
+        <w:t xml:space="preserve"> as </w:t>
+      </w:r>
+      <w:proofErr w:type="spellStart"/>
+      <w:r>
+        <w:t>well</w:t>
+      </w:r>
+      <w:proofErr w:type="spellEnd"/>
+      <w:r>
+        <w:t xml:space="preserve"> as </w:t>
+      </w:r>
+      <w:proofErr w:type="spellStart"/>
+      <w:r>
+        <w:t>the</w:t>
+      </w:r>
+      <w:proofErr w:type="spellEnd"/>
+      <w:r>
+        <w:t xml:space="preserve"> </w:t>
+      </w:r>
+      <w:proofErr w:type="spellStart"/>
+      <w:r>
+        <w:t>point</w:t>
+      </w:r>
+      <w:proofErr w:type="spellEnd"/>
+      <w:r>
+        <w:t xml:space="preserve"> </w:t>
+      </w:r>
+      <w:proofErr w:type="spellStart"/>
+      <w:r>
+        <w:t>at</w:t>
+      </w:r>
+      <w:proofErr w:type="spellEnd"/>
+      <w:r>
+        <w:t xml:space="preserve"> </w:t>
+      </w:r>
+      <w:proofErr w:type="spellStart"/>
+      <w:r>
+        <w:t>which</w:t>
+      </w:r>
+      <w:proofErr w:type="spellEnd"/>
+      <w:r>
+        <w:t xml:space="preserve"> </w:t>
+      </w:r>
+      <w:proofErr w:type="spellStart"/>
+      <w:r>
+        <w:t>you</w:t>
+      </w:r>
+      <w:proofErr w:type="spellEnd"/>
+      <w:r>
+        <w:t xml:space="preserve"> </w:t>
+      </w:r>
+      <w:proofErr w:type="spellStart"/>
+      <w:r>
+        <w:t>should</w:t>
+      </w:r>
+      <w:proofErr w:type="spellEnd"/>
+      <w:r>
+        <w:t xml:space="preserve"> </w:t>
+      </w:r>
+      <w:proofErr w:type="spellStart"/>
+      <w:r>
+        <w:t>consider</w:t>
+      </w:r>
+      <w:proofErr w:type="spellEnd"/>
+      <w:r>
+        <w:t xml:space="preserve"> </w:t>
+      </w:r>
+      <w:proofErr w:type="spellStart"/>
+      <w:r>
+        <w:t>yourself</w:t>
+      </w:r>
+      <w:proofErr w:type="spellEnd"/>
+      <w:r>
+        <w:t xml:space="preserve"> </w:t>
+      </w:r>
+      <w:proofErr w:type="spellStart"/>
+      <w:r>
+        <w:t>at</w:t>
+      </w:r>
+      <w:proofErr w:type="spellEnd"/>
+      <w:r>
+        <w:t xml:space="preserve"> a </w:t>
+      </w:r>
+      <w:proofErr w:type="spellStart"/>
+      <w:r>
+        <w:t>risk</w:t>
+      </w:r>
+      <w:proofErr w:type="spellEnd"/>
+      <w:r>
+        <w:t>.</w:t>
+      </w:r>
+    </w:p>
+    <w:p>
+      <w:bookmarkStart w:id="0" w:name="_GoBack"/>
+      <w:bookmarkEnd w:id="0"/>
+      <w:r>
+        <w:rPr>
+          <w:noProof/>
+          <w:lang w:eastAsia="ca-ES"/>
+        </w:rPr>
+        <w:drawing>
+          <wp:inline distT="0" distB="0" distL="0" distR="0" wp14:anchorId="0CF631B2" wp14:editId="4FE88670">
+            <wp:extent cx="2714625" cy="1685925"/>
+            <wp:effectExtent l="0" t="0" r="9525" b="9525"/>
+            <wp:docPr id="1" name="Imagen 1"/>
+            <wp:cNvGraphicFramePr>
+              <a:graphicFrameLocks xmlns:a="http://schemas.openxmlformats.org/drawingml/2006/main" noChangeAspect="1"/>
+            </wp:cNvGraphicFramePr>
+            <a:graphic xmlns:a="http://schemas.openxmlformats.org/drawingml/2006/main">
+              <a:graphicData uri="http://schemas.openxmlformats.org/drawingml/2006/picture">
+                <pic:pic xmlns:pic="http://schemas.openxmlformats.org/drawingml/2006/picture">
+                  <pic:nvPicPr>
+                    <pic:cNvPr id="0" name=""/>
+                    <pic:cNvPicPr/>
+                  </pic:nvPicPr>
+                  <pic:blipFill>
+                    <a:blip r:embed="rId6"/>
+                    <a:stretch>
+                      <a:fillRect/>
+                    </a:stretch>
+                  </pic:blipFill>
+                  <pic:spPr>
+                    <a:xfrm>
+                      <a:off x="0" y="0"/>
+                      <a:ext cx="2714625" cy="1685925"/>
+                    </a:xfrm>
+                    <a:prstGeom prst="rect">
+                      <a:avLst/>
+                    </a:prstGeom>
+                  </pic:spPr>
+                </pic:pic>
+              </a:graphicData>
+            </a:graphic>
+          </wp:inline>
+        </w:drawing>
       </w:r>
     </w:p>
     <w:p>
@@ -418,6 +2008,7 @@
           <w:b/>
           <w:u w:val="single"/>
         </w:rPr>
+        <w:lastRenderedPageBreak/>
         <w:t>Taking a measurement</w:t>
       </w:r>
     </w:p>
@@ -544,7 +2135,7 @@
 </file>
 
 <file path=word/numbering.xml><?xml version="1.0" encoding="utf-8"?>
-<w:numbering xmlns:ve="http://schemas.openxmlformats.org/markup-compatibility/2006" xmlns:o="urn:schemas-microsoft-com:office:office" xmlns:r="http://schemas.openxmlformats.org/officeDocument/2006/relationships" xmlns:m="http://schemas.openxmlformats.org/officeDocument/2006/math" xmlns:v="urn:schemas-microsoft-com:vml" xmlns:wp="http://schemas.openxmlformats.org/drawingml/2006/wordprocessingDrawing" xmlns:w10="urn:schemas-microsoft-com:office:word" xmlns:w="http://schemas.openxmlformats.org/wordprocessingml/2006/main" xmlns:wne="http://schemas.microsoft.com/office/word/2006/wordml">
+<w:numbering xmlns:wpc="http://schemas.microsoft.com/office/word/2010/wordprocessingCanvas" xmlns:mc="http://schemas.openxmlformats.org/markup-compatibility/2006" xmlns:o="urn:schemas-microsoft-com:office:office" xmlns:r="http://schemas.openxmlformats.org/officeDocument/2006/relationships" xmlns:m="http://schemas.openxmlformats.org/officeDocument/2006/math" xmlns:v="urn:schemas-microsoft-com:vml" xmlns:wp14="http://schemas.microsoft.com/office/word/2010/wordprocessingDrawing" xmlns:wp="http://schemas.openxmlformats.org/drawingml/2006/wordprocessingDrawing" xmlns:w10="urn:schemas-microsoft-com:office:word" xmlns:w="http://schemas.openxmlformats.org/wordprocessingml/2006/main" xmlns:w14="http://schemas.microsoft.com/office/word/2010/wordml" xmlns:wpg="http://schemas.microsoft.com/office/word/2010/wordprocessingGroup" xmlns:wpi="http://schemas.microsoft.com/office/word/2010/wordprocessingInk" xmlns:wne="http://schemas.microsoft.com/office/word/2006/wordml" xmlns:wps="http://schemas.microsoft.com/office/word/2010/wordprocessingShape" mc:Ignorable="w14 wp14">
   <w:abstractNum w:abstractNumId="0">
     <w:nsid w:val="10BE06C8"/>
     <w:multiLevelType w:val="hybridMultilevel"/>
@@ -658,14 +2249,130 @@
       </w:rPr>
     </w:lvl>
   </w:abstractNum>
+  <w:abstractNum w:abstractNumId="1">
+    <w:nsid w:val="4B4D1567"/>
+    <w:multiLevelType w:val="hybridMultilevel"/>
+    <w:tmpl w:val="7DE2E14E"/>
+    <w:lvl w:ilvl="0" w:tplc="04030001">
+      <w:start w:val="1"/>
+      <w:numFmt w:val="bullet"/>
+      <w:lvlText w:val=""/>
+      <w:lvlJc w:val="left"/>
+      <w:pPr>
+        <w:ind w:left="720" w:hanging="360"/>
+      </w:pPr>
+      <w:rPr>
+        <w:rFonts w:ascii="Symbol" w:hAnsi="Symbol" w:hint="default"/>
+      </w:rPr>
+    </w:lvl>
+    <w:lvl w:ilvl="1" w:tplc="04030003" w:tentative="1">
+      <w:start w:val="1"/>
+      <w:numFmt w:val="bullet"/>
+      <w:lvlText w:val="o"/>
+      <w:lvlJc w:val="left"/>
+      <w:pPr>
+        <w:ind w:left="1440" w:hanging="360"/>
+      </w:pPr>
+      <w:rPr>
+        <w:rFonts w:ascii="Courier New" w:hAnsi="Courier New" w:cs="Courier New" w:hint="default"/>
+      </w:rPr>
+    </w:lvl>
+    <w:lvl w:ilvl="2" w:tplc="04030005" w:tentative="1">
+      <w:start w:val="1"/>
+      <w:numFmt w:val="bullet"/>
+      <w:lvlText w:val=""/>
+      <w:lvlJc w:val="left"/>
+      <w:pPr>
+        <w:ind w:left="2160" w:hanging="360"/>
+      </w:pPr>
+      <w:rPr>
+        <w:rFonts w:ascii="Wingdings" w:hAnsi="Wingdings" w:hint="default"/>
+      </w:rPr>
+    </w:lvl>
+    <w:lvl w:ilvl="3" w:tplc="04030001" w:tentative="1">
+      <w:start w:val="1"/>
+      <w:numFmt w:val="bullet"/>
+      <w:lvlText w:val=""/>
+      <w:lvlJc w:val="left"/>
+      <w:pPr>
+        <w:ind w:left="2880" w:hanging="360"/>
+      </w:pPr>
+      <w:rPr>
+        <w:rFonts w:ascii="Symbol" w:hAnsi="Symbol" w:hint="default"/>
+      </w:rPr>
+    </w:lvl>
+    <w:lvl w:ilvl="4" w:tplc="04030003" w:tentative="1">
+      <w:start w:val="1"/>
+      <w:numFmt w:val="bullet"/>
+      <w:lvlText w:val="o"/>
+      <w:lvlJc w:val="left"/>
+      <w:pPr>
+        <w:ind w:left="3600" w:hanging="360"/>
+      </w:pPr>
+      <w:rPr>
+        <w:rFonts w:ascii="Courier New" w:hAnsi="Courier New" w:cs="Courier New" w:hint="default"/>
+      </w:rPr>
+    </w:lvl>
+    <w:lvl w:ilvl="5" w:tplc="04030005" w:tentative="1">
+      <w:start w:val="1"/>
+      <w:numFmt w:val="bullet"/>
+      <w:lvlText w:val=""/>
+      <w:lvlJc w:val="left"/>
+      <w:pPr>
+        <w:ind w:left="4320" w:hanging="360"/>
+      </w:pPr>
+      <w:rPr>
+        <w:rFonts w:ascii="Wingdings" w:hAnsi="Wingdings" w:hint="default"/>
+      </w:rPr>
+    </w:lvl>
+    <w:lvl w:ilvl="6" w:tplc="04030001" w:tentative="1">
+      <w:start w:val="1"/>
+      <w:numFmt w:val="bullet"/>
+      <w:lvlText w:val=""/>
+      <w:lvlJc w:val="left"/>
+      <w:pPr>
+        <w:ind w:left="5040" w:hanging="360"/>
+      </w:pPr>
+      <w:rPr>
+        <w:rFonts w:ascii="Symbol" w:hAnsi="Symbol" w:hint="default"/>
+      </w:rPr>
+    </w:lvl>
+    <w:lvl w:ilvl="7" w:tplc="04030003" w:tentative="1">
+      <w:start w:val="1"/>
+      <w:numFmt w:val="bullet"/>
+      <w:lvlText w:val="o"/>
+      <w:lvlJc w:val="left"/>
+      <w:pPr>
+        <w:ind w:left="5760" w:hanging="360"/>
+      </w:pPr>
+      <w:rPr>
+        <w:rFonts w:ascii="Courier New" w:hAnsi="Courier New" w:cs="Courier New" w:hint="default"/>
+      </w:rPr>
+    </w:lvl>
+    <w:lvl w:ilvl="8" w:tplc="04030005" w:tentative="1">
+      <w:start w:val="1"/>
+      <w:numFmt w:val="bullet"/>
+      <w:lvlText w:val=""/>
+      <w:lvlJc w:val="left"/>
+      <w:pPr>
+        <w:ind w:left="6480" w:hanging="360"/>
+      </w:pPr>
+      <w:rPr>
+        <w:rFonts w:ascii="Wingdings" w:hAnsi="Wingdings" w:hint="default"/>
+      </w:rPr>
+    </w:lvl>
+  </w:abstractNum>
   <w:num w:numId="1">
     <w:abstractNumId w:val="0"/>
+  </w:num>
+  <w:num w:numId="2">
+    <w:abstractNumId w:val="1"/>
   </w:num>
 </w:numbering>
 </file>
 
 <file path=word/styles.xml><?xml version="1.0" encoding="utf-8"?>
-<w:styles xmlns:r="http://schemas.openxmlformats.org/officeDocument/2006/relationships" xmlns:w="http://schemas.openxmlformats.org/wordprocessingml/2006/main">
+<w:styles xmlns:mc="http://schemas.openxmlformats.org/markup-compatibility/2006" xmlns:r="http://schemas.openxmlformats.org/officeDocument/2006/relationships" xmlns:w="http://schemas.openxmlformats.org/wordprocessingml/2006/main" xmlns:w14="http://schemas.microsoft.com/office/word/2010/wordml" mc:Ignorable="w14">
   <w:docDefaults>
     <w:rPrDefault>
       <w:rPr>
@@ -825,18 +2532,17 @@
     <w:qFormat/>
     <w:rsid w:val="00551156"/>
   </w:style>
-  <w:style w:type="character" w:default="1" w:styleId="DefaultParagraphFont">
+  <w:style w:type="character" w:default="1" w:styleId="Fuentedeprrafopredeter">
     <w:name w:val="Default Paragraph Font"/>
     <w:uiPriority w:val="1"/>
     <w:semiHidden/>
     <w:unhideWhenUsed/>
   </w:style>
-  <w:style w:type="table" w:default="1" w:styleId="TableNormal">
+  <w:style w:type="table" w:default="1" w:styleId="Tablanormal">
     <w:name w:val="Normal Table"/>
     <w:uiPriority w:val="99"/>
     <w:semiHidden/>
     <w:unhideWhenUsed/>
-    <w:qFormat/>
     <w:tblPr>
       <w:tblInd w:w="0" w:type="dxa"/>
       <w:tblCellMar>
@@ -847,13 +2553,13 @@
       </w:tblCellMar>
     </w:tblPr>
   </w:style>
-  <w:style w:type="numbering" w:default="1" w:styleId="NoList">
+  <w:style w:type="numbering" w:default="1" w:styleId="Sinlista">
     <w:name w:val="No List"/>
     <w:uiPriority w:val="99"/>
     <w:semiHidden/>
     <w:unhideWhenUsed/>
   </w:style>
-  <w:style w:type="paragraph" w:styleId="ListParagraph">
+  <w:style w:type="paragraph" w:styleId="Prrafodelista">
     <w:name w:val="List Paragraph"/>
     <w:basedOn w:val="Normal"/>
     <w:uiPriority w:val="34"/>
@@ -863,6 +2569,226 @@
       <w:ind w:left="720"/>
       <w:contextualSpacing/>
     </w:pPr>
+  </w:style>
+  <w:style w:type="paragraph" w:styleId="Textodeglobo">
+    <w:name w:val="Balloon Text"/>
+    <w:basedOn w:val="Normal"/>
+    <w:link w:val="TextodegloboCar"/>
+    <w:uiPriority w:val="99"/>
+    <w:semiHidden/>
+    <w:unhideWhenUsed/>
+    <w:rsid w:val="009A62ED"/>
+    <w:pPr>
+      <w:spacing w:after="0" w:line="240" w:lineRule="auto"/>
+    </w:pPr>
+    <w:rPr>
+      <w:rFonts w:ascii="Tahoma" w:hAnsi="Tahoma" w:cs="Tahoma"/>
+      <w:sz w:val="16"/>
+      <w:szCs w:val="16"/>
+    </w:rPr>
+  </w:style>
+  <w:style w:type="character" w:customStyle="1" w:styleId="TextodegloboCar">
+    <w:name w:val="Texto de globo Car"/>
+    <w:basedOn w:val="Fuentedeprrafopredeter"/>
+    <w:link w:val="Textodeglobo"/>
+    <w:uiPriority w:val="99"/>
+    <w:semiHidden/>
+    <w:rsid w:val="009A62ED"/>
+    <w:rPr>
+      <w:rFonts w:ascii="Tahoma" w:hAnsi="Tahoma" w:cs="Tahoma"/>
+      <w:sz w:val="16"/>
+      <w:szCs w:val="16"/>
+    </w:rPr>
+  </w:style>
+</w:styles>
+</file>
+
+<file path=word/stylesWithEffects.xml><?xml version="1.0" encoding="utf-8"?>
+<w:styles xmlns:wpc="http://schemas.microsoft.com/office/word/2010/wordprocessingCanvas" xmlns:mc="http://schemas.openxmlformats.org/markup-compatibility/2006" xmlns:o="urn:schemas-microsoft-com:office:office" xmlns:r="http://schemas.openxmlformats.org/officeDocument/2006/relationships" xmlns:m="http://schemas.openxmlformats.org/officeDocument/2006/math" xmlns:v="urn:schemas-microsoft-com:vml" xmlns:wp14="http://schemas.microsoft.com/office/word/2010/wordprocessingDrawing" xmlns:wp="http://schemas.openxmlformats.org/drawingml/2006/wordprocessingDrawing" xmlns:w10="urn:schemas-microsoft-com:office:word" xmlns:w="http://schemas.openxmlformats.org/wordprocessingml/2006/main" xmlns:w14="http://schemas.microsoft.com/office/word/2010/wordml" xmlns:wpg="http://schemas.microsoft.com/office/word/2010/wordprocessingGroup" xmlns:wpi="http://schemas.microsoft.com/office/word/2010/wordprocessingInk" xmlns:wne="http://schemas.microsoft.com/office/word/2006/wordml" xmlns:wps="http://schemas.microsoft.com/office/word/2010/wordprocessingShape" mc:Ignorable="w14 wp14">
+  <w:docDefaults>
+    <w:rPrDefault>
+      <w:rPr>
+        <w:rFonts w:asciiTheme="minorHAnsi" w:eastAsiaTheme="minorEastAsia" w:hAnsiTheme="minorHAnsi" w:cstheme="minorBidi"/>
+        <w:sz w:val="22"/>
+        <w:szCs w:val="22"/>
+        <w:lang w:val="ca-ES" w:eastAsia="ca-ES" w:bidi="ar-SA"/>
+      </w:rPr>
+    </w:rPrDefault>
+    <w:pPrDefault>
+      <w:pPr>
+        <w:spacing w:after="200" w:line="276" w:lineRule="auto"/>
+      </w:pPr>
+    </w:pPrDefault>
+  </w:docDefaults>
+  <w:latentStyles w:defLockedState="0" w:defUIPriority="99" w:defSemiHidden="1" w:defUnhideWhenUsed="1" w:defQFormat="0" w:count="267">
+    <w:lsdException w:name="Normal" w:semiHidden="0" w:uiPriority="0" w:unhideWhenUsed="0" w:qFormat="1"/>
+    <w:lsdException w:name="heading 1" w:semiHidden="0" w:uiPriority="9" w:unhideWhenUsed="0" w:qFormat="1"/>
+    <w:lsdException w:name="heading 2" w:uiPriority="9" w:qFormat="1"/>
+    <w:lsdException w:name="heading 3" w:uiPriority="9" w:qFormat="1"/>
+    <w:lsdException w:name="heading 4" w:uiPriority="9" w:qFormat="1"/>
+    <w:lsdException w:name="heading 5" w:uiPriority="9" w:qFormat="1"/>
+    <w:lsdException w:name="heading 6" w:uiPriority="9" w:qFormat="1"/>
+    <w:lsdException w:name="heading 7" w:uiPriority="9" w:qFormat="1"/>
+    <w:lsdException w:name="heading 8" w:uiPriority="9" w:qFormat="1"/>
+    <w:lsdException w:name="heading 9" w:uiPriority="9" w:qFormat="1"/>
+    <w:lsdException w:name="toc 1" w:uiPriority="39"/>
+    <w:lsdException w:name="toc 2" w:uiPriority="39"/>
+    <w:lsdException w:name="toc 3" w:uiPriority="39"/>
+    <w:lsdException w:name="toc 4" w:uiPriority="39"/>
+    <w:lsdException w:name="toc 5" w:uiPriority="39"/>
+    <w:lsdException w:name="toc 6" w:uiPriority="39"/>
+    <w:lsdException w:name="toc 7" w:uiPriority="39"/>
+    <w:lsdException w:name="toc 8" w:uiPriority="39"/>
+    <w:lsdException w:name="toc 9" w:uiPriority="39"/>
+    <w:lsdException w:name="caption" w:uiPriority="35" w:qFormat="1"/>
+    <w:lsdException w:name="Title" w:semiHidden="0" w:uiPriority="10" w:unhideWhenUsed="0" w:qFormat="1"/>
+    <w:lsdException w:name="Default Paragraph Font" w:uiPriority="1"/>
+    <w:lsdException w:name="Subtitle" w:semiHidden="0" w:uiPriority="11" w:unhideWhenUsed="0" w:qFormat="1"/>
+    <w:lsdException w:name="Strong" w:semiHidden="0" w:uiPriority="22" w:unhideWhenUsed="0" w:qFormat="1"/>
+    <w:lsdException w:name="Emphasis" w:semiHidden="0" w:uiPriority="20" w:unhideWhenUsed="0" w:qFormat="1"/>
+    <w:lsdException w:name="Table Grid" w:semiHidden="0" w:uiPriority="59" w:unhideWhenUsed="0"/>
+    <w:lsdException w:name="Placeholder Text" w:unhideWhenUsed="0"/>
+    <w:lsdException w:name="No Spacing" w:semiHidden="0" w:uiPriority="1" w:unhideWhenUsed="0" w:qFormat="1"/>
+    <w:lsdException w:name="Light Shading" w:semiHidden="0" w:uiPriority="60" w:unhideWhenUsed="0"/>
+    <w:lsdException w:name="Light List" w:semiHidden="0" w:uiPriority="61" w:unhideWhenUsed="0"/>
+    <w:lsdException w:name="Light Grid" w:semiHidden="0" w:uiPriority="62" w:unhideWhenUsed="0"/>
+    <w:lsdException w:name="Medium Shading 1" w:semiHidden="0" w:uiPriority="63" w:unhideWhenUsed="0"/>
+    <w:lsdException w:name="Medium Shading 2" w:semiHidden="0" w:uiPriority="64" w:unhideWhenUsed="0"/>
+    <w:lsdException w:name="Medium List 1" w:semiHidden="0" w:uiPriority="65" w:unhideWhenUsed="0"/>
+    <w:lsdException w:name="Medium List 2" w:semiHidden="0" w:uiPriority="66" w:unhideWhenUsed="0"/>
+    <w:lsdException w:name="Medium Grid 1" w:semiHidden="0" w:uiPriority="67" w:unhideWhenUsed="0"/>
+    <w:lsdException w:name="Medium Grid 2" w:semiHidden="0" w:uiPriority="68" w:unhideWhenUsed="0"/>
+    <w:lsdException w:name="Medium Grid 3" w:semiHidden="0" w:uiPriority="69" w:unhideWhenUsed="0"/>
+    <w:lsdException w:name="Dark List" w:semiHidden="0" w:uiPriority="70" w:unhideWhenUsed="0"/>
+    <w:lsdException w:name="Colorful Shading" w:semiHidden="0" w:uiPriority="71" w:unhideWhenUsed="0"/>
+    <w:lsdException w:name="Colorful List" w:semiHidden="0" w:uiPriority="72" w:unhideWhenUsed="0"/>
+    <w:lsdException w:name="Colorful Grid" w:semiHidden="0" w:uiPriority="73" w:unhideWhenUsed="0"/>
+    <w:lsdException w:name="Light Shading Accent 1" w:semiHidden="0" w:uiPriority="60" w:unhideWhenUsed="0"/>
+    <w:lsdException w:name="Light List Accent 1" w:semiHidden="0" w:uiPriority="61" w:unhideWhenUsed="0"/>
+    <w:lsdException w:name="Light Grid Accent 1" w:semiHidden="0" w:uiPriority="62" w:unhideWhenUsed="0"/>
+    <w:lsdException w:name="Medium Shading 1 Accent 1" w:semiHidden="0" w:uiPriority="63" w:unhideWhenUsed="0"/>
+    <w:lsdException w:name="Medium Shading 2 Accent 1" w:semiHidden="0" w:uiPriority="64" w:unhideWhenUsed="0"/>
+    <w:lsdException w:name="Medium List 1 Accent 1" w:semiHidden="0" w:uiPriority="65" w:unhideWhenUsed="0"/>
+    <w:lsdException w:name="Revision" w:unhideWhenUsed="0"/>
+    <w:lsdException w:name="List Paragraph" w:semiHidden="0" w:uiPriority="34" w:unhideWhenUsed="0" w:qFormat="1"/>
+    <w:lsdException w:name="Quote" w:semiHidden="0" w:uiPriority="29" w:unhideWhenUsed="0" w:qFormat="1"/>
+    <w:lsdException w:name="Intense Quote" w:semiHidden="0" w:uiPriority="30" w:unhideWhenUsed="0" w:qFormat="1"/>
+    <w:lsdException w:name="Medium List 2 Accent 1" w:semiHidden="0" w:uiPriority="66" w:unhideWhenUsed="0"/>
+    <w:lsdException w:name="Medium Grid 1 Accent 1" w:semiHidden="0" w:uiPriority="67" w:unhideWhenUsed="0"/>
+    <w:lsdException w:name="Medium Grid 2 Accent 1" w:semiHidden="0" w:uiPriority="68" w:unhideWhenUsed="0"/>
+    <w:lsdException w:name="Medium Grid 3 Accent 1" w:semiHidden="0" w:uiPriority="69" w:unhideWhenUsed="0"/>
+    <w:lsdException w:name="Dark List Accent 1" w:semiHidden="0" w:uiPriority="70" w:unhideWhenUsed="0"/>
+    <w:lsdException w:name="Colorful Shading Accent 1" w:semiHidden="0" w:uiPriority="71" w:unhideWhenUsed="0"/>
+    <w:lsdException w:name="Colorful List Accent 1" w:semiHidden="0" w:uiPriority="72" w:unhideWhenUsed="0"/>
+    <w:lsdException w:name="Colorful Grid Accent 1" w:semiHidden="0" w:uiPriority="73" w:unhideWhenUsed="0"/>
+    <w:lsdException w:name="Light Shading Accent 2" w:semiHidden="0" w:uiPriority="60" w:unhideWhenUsed="0"/>
+    <w:lsdException w:name="Light List Accent 2" w:semiHidden="0" w:uiPriority="61" w:unhideWhenUsed="0"/>
+    <w:lsdException w:name="Light Grid Accent 2" w:semiHidden="0" w:uiPriority="62" w:unhideWhenUsed="0"/>
+    <w:lsdException w:name="Medium Shading 1 Accent 2" w:semiHidden="0" w:uiPriority="63" w:unhideWhenUsed="0"/>
+    <w:lsdException w:name="Medium Shading 2 Accent 2" w:semiHidden="0" w:uiPriority="64" w:unhideWhenUsed="0"/>
+    <w:lsdException w:name="Medium List 1 Accent 2" w:semiHidden="0" w:uiPriority="65" w:unhideWhenUsed="0"/>
+    <w:lsdException w:name="Medium List 2 Accent 2" w:semiHidden="0" w:uiPriority="66" w:unhideWhenUsed="0"/>
+    <w:lsdException w:name="Medium Grid 1 Accent 2" w:semiHidden="0" w:uiPriority="67" w:unhideWhenUsed="0"/>
+    <w:lsdException w:name="Medium Grid 2 Accent 2" w:semiHidden="0" w:uiPriority="68" w:unhideWhenUsed="0"/>
+    <w:lsdException w:name="Medium Grid 3 Accent 2" w:semiHidden="0" w:uiPriority="69" w:unhideWhenUsed="0"/>
+    <w:lsdException w:name="Dark List Accent 2" w:semiHidden="0" w:uiPriority="70" w:unhideWhenUsed="0"/>
+    <w:lsdException w:name="Colorful Shading Accent 2" w:semiHidden="0" w:uiPriority="71" w:unhideWhenUsed="0"/>
+    <w:lsdException w:name="Colorful List Accent 2" w:semiHidden="0" w:uiPriority="72" w:unhideWhenUsed="0"/>
+    <w:lsdException w:name="Colorful Grid Accent 2" w:semiHidden="0" w:uiPriority="73" w:unhideWhenUsed="0"/>
+    <w:lsdException w:name="Light Shading Accent 3" w:semiHidden="0" w:uiPriority="60" w:unhideWhenUsed="0"/>
+    <w:lsdException w:name="Light List Accent 3" w:semiHidden="0" w:uiPriority="61" w:unhideWhenUsed="0"/>
+    <w:lsdException w:name="Light Grid Accent 3" w:semiHidden="0" w:uiPriority="62" w:unhideWhenUsed="0"/>
+    <w:lsdException w:name="Medium Shading 1 Accent 3" w:semiHidden="0" w:uiPriority="63" w:unhideWhenUsed="0"/>
+    <w:lsdException w:name="Medium Shading 2 Accent 3" w:semiHidden="0" w:uiPriority="64" w:unhideWhenUsed="0"/>
+    <w:lsdException w:name="Medium List 1 Accent 3" w:semiHidden="0" w:uiPriority="65" w:unhideWhenUsed="0"/>
+    <w:lsdException w:name="Medium List 2 Accent 3" w:semiHidden="0" w:uiPriority="66" w:unhideWhenUsed="0"/>
+    <w:lsdException w:name="Medium Grid 1 Accent 3" w:semiHidden="0" w:uiPriority="67" w:unhideWhenUsed="0"/>
+    <w:lsdException w:name="Medium Grid 2 Accent 3" w:semiHidden="0" w:uiPriority="68" w:unhideWhenUsed="0"/>
+    <w:lsdException w:name="Medium Grid 3 Accent 3" w:semiHidden="0" w:uiPriority="69" w:unhideWhenUsed="0"/>
+    <w:lsdException w:name="Dark List Accent 3" w:semiHidden="0" w:uiPriority="70" w:unhideWhenUsed="0"/>
+    <w:lsdException w:name="Colorful Shading Accent 3" w:semiHidden="0" w:uiPriority="71" w:unhideWhenUsed="0"/>
+    <w:lsdException w:name="Colorful List Accent 3" w:semiHidden="0" w:uiPriority="72" w:unhideWhenUsed="0"/>
+    <w:lsdException w:name="Colorful Grid Accent 3" w:semiHidden="0" w:uiPriority="73" w:unhideWhenUsed="0"/>
+    <w:lsdException w:name="Light Shading Accent 4" w:semiHidden="0" w:uiPriority="60" w:unhideWhenUsed="0"/>
+    <w:lsdException w:name="Light List Accent 4" w:semiHidden="0" w:uiPriority="61" w:unhideWhenUsed="0"/>
+    <w:lsdException w:name="Light Grid Accent 4" w:semiHidden="0" w:uiPriority="62" w:unhideWhenUsed="0"/>
+    <w:lsdException w:name="Medium Shading 1 Accent 4" w:semiHidden="0" w:uiPriority="63" w:unhideWhenUsed="0"/>
+    <w:lsdException w:name="Medium Shading 2 Accent 4" w:semiHidden="0" w:uiPriority="64" w:unhideWhenUsed="0"/>
+    <w:lsdException w:name="Medium List 1 Accent 4" w:semiHidden="0" w:uiPriority="65" w:unhideWhenUsed="0"/>
+    <w:lsdException w:name="Medium List 2 Accent 4" w:semiHidden="0" w:uiPriority="66" w:unhideWhenUsed="0"/>
+    <w:lsdException w:name="Medium Grid 1 Accent 4" w:semiHidden="0" w:uiPriority="67" w:unhideWhenUsed="0"/>
+    <w:lsdException w:name="Medium Grid 2 Accent 4" w:semiHidden="0" w:uiPriority="68" w:unhideWhenUsed="0"/>
+    <w:lsdException w:name="Medium Grid 3 Accent 4" w:semiHidden="0" w:uiPriority="69" w:unhideWhenUsed="0"/>
+    <w:lsdException w:name="Dark List Accent 4" w:semiHidden="0" w:uiPriority="70" w:unhideWhenUsed="0"/>
+    <w:lsdException w:name="Colorful Shading Accent 4" w:semiHidden="0" w:uiPriority="71" w:unhideWhenUsed="0"/>
+    <w:lsdException w:name="Colorful List Accent 4" w:semiHidden="0" w:uiPriority="72" w:unhideWhenUsed="0"/>
+    <w:lsdException w:name="Colorful Grid Accent 4" w:semiHidden="0" w:uiPriority="73" w:unhideWhenUsed="0"/>
+    <w:lsdException w:name="Light Shading Accent 5" w:semiHidden="0" w:uiPriority="60" w:unhideWhenUsed="0"/>
+    <w:lsdException w:name="Light List Accent 5" w:semiHidden="0" w:uiPriority="61" w:unhideWhenUsed="0"/>
+    <w:lsdException w:name="Light Grid Accent 5" w:semiHidden="0" w:uiPriority="62" w:unhideWhenUsed="0"/>
+    <w:lsdException w:name="Medium Shading 1 Accent 5" w:semiHidden="0" w:uiPriority="63" w:unhideWhenUsed="0"/>
+    <w:lsdException w:name="Medium Shading 2 Accent 5" w:semiHidden="0" w:uiPriority="64" w:unhideWhenUsed="0"/>
+    <w:lsdException w:name="Medium List 1 Accent 5" w:semiHidden="0" w:uiPriority="65" w:unhideWhenUsed="0"/>
+    <w:lsdException w:name="Medium List 2 Accent 5" w:semiHidden="0" w:uiPriority="66" w:unhideWhenUsed="0"/>
+    <w:lsdException w:name="Medium Grid 1 Accent 5" w:semiHidden="0" w:uiPriority="67" w:unhideWhenUsed="0"/>
+    <w:lsdException w:name="Medium Grid 2 Accent 5" w:semiHidden="0" w:uiPriority="68" w:unhideWhenUsed="0"/>
+    <w:lsdException w:name="Medium Grid 3 Accent 5" w:semiHidden="0" w:uiPriority="69" w:unhideWhenUsed="0"/>
+    <w:lsdException w:name="Dark List Accent 5" w:semiHidden="0" w:uiPriority="70" w:unhideWhenUsed="0"/>
+    <w:lsdException w:name="Colorful Shading Accent 5" w:semiHidden="0" w:uiPriority="71" w:unhideWhenUsed="0"/>
+    <w:lsdException w:name="Colorful List Accent 5" w:semiHidden="0" w:uiPriority="72" w:unhideWhenUsed="0"/>
+    <w:lsdException w:name="Colorful Grid Accent 5" w:semiHidden="0" w:uiPriority="73" w:unhideWhenUsed="0"/>
+    <w:lsdException w:name="Light Shading Accent 6" w:semiHidden="0" w:uiPriority="60" w:unhideWhenUsed="0"/>
+    <w:lsdException w:name="Light List Accent 6" w:semiHidden="0" w:uiPriority="61" w:unhideWhenUsed="0"/>
+    <w:lsdException w:name="Light Grid Accent 6" w:semiHidden="0" w:uiPriority="62" w:unhideWhenUsed="0"/>
+    <w:lsdException w:name="Medium Shading 1 Accent 6" w:semiHidden="0" w:uiPriority="63" w:unhideWhenUsed="0"/>
+    <w:lsdException w:name="Medium Shading 2 Accent 6" w:semiHidden="0" w:uiPriority="64" w:unhideWhenUsed="0"/>
+    <w:lsdException w:name="Medium List 1 Accent 6" w:semiHidden="0" w:uiPriority="65" w:unhideWhenUsed="0"/>
+    <w:lsdException w:name="Medium List 2 Accent 6" w:semiHidden="0" w:uiPriority="66" w:unhideWhenUsed="0"/>
+    <w:lsdException w:name="Medium Grid 1 Accent 6" w:semiHidden="0" w:uiPriority="67" w:unhideWhenUsed="0"/>
+    <w:lsdException w:name="Medium Grid 2 Accent 6" w:semiHidden="0" w:uiPriority="68" w:unhideWhenUsed="0"/>
+    <w:lsdException w:name="Medium Grid 3 Accent 6" w:semiHidden="0" w:uiPriority="69" w:unhideWhenUsed="0"/>
+    <w:lsdException w:name="Dark List Accent 6" w:semiHidden="0" w:uiPriority="70" w:unhideWhenUsed="0"/>
+    <w:lsdException w:name="Colorful Shading Accent 6" w:semiHidden="0" w:uiPriority="71" w:unhideWhenUsed="0"/>
+    <w:lsdException w:name="Colorful List Accent 6" w:semiHidden="0" w:uiPriority="72" w:unhideWhenUsed="0"/>
+    <w:lsdException w:name="Colorful Grid Accent 6" w:semiHidden="0" w:uiPriority="73" w:unhideWhenUsed="0"/>
+    <w:lsdException w:name="Subtle Emphasis" w:semiHidden="0" w:uiPriority="19" w:unhideWhenUsed="0" w:qFormat="1"/>
+    <w:lsdException w:name="Intense Emphasis" w:semiHidden="0" w:uiPriority="21" w:unhideWhenUsed="0" w:qFormat="1"/>
+    <w:lsdException w:name="Subtle Reference" w:semiHidden="0" w:uiPriority="31" w:unhideWhenUsed="0" w:qFormat="1"/>
+    <w:lsdException w:name="Intense Reference" w:semiHidden="0" w:uiPriority="32" w:unhideWhenUsed="0" w:qFormat="1"/>
+    <w:lsdException w:name="Book Title" w:semiHidden="0" w:uiPriority="33" w:unhideWhenUsed="0" w:qFormat="1"/>
+    <w:lsdException w:name="Bibliography" w:uiPriority="37"/>
+    <w:lsdException w:name="TOC Heading" w:uiPriority="39" w:qFormat="1"/>
+  </w:latentStyles>
+  <w:style w:type="paragraph" w:default="1" w:styleId="Normal">
+    <w:name w:val="Normal"/>
+    <w:qFormat/>
+  </w:style>
+  <w:style w:type="character" w:default="1" w:styleId="Fuentedeprrafopredeter">
+    <w:name w:val="Default Paragraph Font"/>
+    <w:uiPriority w:val="1"/>
+    <w:semiHidden/>
+    <w:unhideWhenUsed/>
+  </w:style>
+  <w:style w:type="table" w:default="1" w:styleId="Tablanormal">
+    <w:name w:val="Normal Table"/>
+    <w:uiPriority w:val="99"/>
+    <w:semiHidden/>
+    <w:unhideWhenUsed/>
+    <w:tblPr>
+      <w:tblInd w:w="0" w:type="dxa"/>
+      <w:tblCellMar>
+        <w:top w:w="0" w:type="dxa"/>
+        <w:left w:w="108" w:type="dxa"/>
+        <w:bottom w:w="0" w:type="dxa"/>
+        <w:right w:w="108" w:type="dxa"/>
+      </w:tblCellMar>
+    </w:tblPr>
+  </w:style>
+  <w:style w:type="numbering" w:default="1" w:styleId="Sinlista">
+    <w:name w:val="No List"/>
+    <w:uiPriority w:val="99"/>
+    <w:semiHidden/>
+    <w:unhideWhenUsed/>
   </w:style>
 </w:styles>
 </file>

--- a/documentation/Instructions for use.docx
+++ b/documentation/Instructions for use.docx
@@ -513,14 +513,7 @@
           <w:rFonts w:eastAsia="MS Mincho" w:cs="Arial"/>
           <w:lang w:val="en-US"/>
         </w:rPr>
-        <w:t>2007/47/CE</w:t>
-      </w:r>
-      <w:r>
-        <w:rPr>
-          <w:rFonts w:eastAsia="MS Mincho" w:cs="Arial"/>
-          <w:lang w:val="en-US"/>
-        </w:rPr>
-        <w:t xml:space="preserve">, as well as EMC directive 89/336/EEC: </w:t>
+        <w:t xml:space="preserve">2007/47/CE, as well as EMC directive 89/336/EEC: </w:t>
       </w:r>
     </w:p>
     <w:p>
@@ -684,12 +677,21 @@
           <w:u w:val="single"/>
         </w:rPr>
       </w:pPr>
-      <w:r>
-        <w:rPr>
-          <w:b/>
-          <w:u w:val="single"/>
-        </w:rPr>
-        <w:t xml:space="preserve">Explantion on arterial </w:t>
+      <w:proofErr w:type="spellStart"/>
+      <w:r>
+        <w:rPr>
+          <w:b/>
+          <w:u w:val="single"/>
+        </w:rPr>
+        <w:t>Explantion</w:t>
+      </w:r>
+      <w:proofErr w:type="spellEnd"/>
+      <w:r>
+        <w:rPr>
+          <w:b/>
+          <w:u w:val="single"/>
+        </w:rPr>
+        <w:t xml:space="preserve"> on arterial </w:t>
       </w:r>
       <w:proofErr w:type="spellStart"/>
       <w:r>
@@ -972,928 +974,904 @@
       </w:r>
       <w:proofErr w:type="spellStart"/>
       <w:r>
-        <w:t>pressureexerted</w:t>
-      </w:r>
-      <w:proofErr w:type="spellEnd"/>
-      <w:r>
-        <w:t xml:space="preserve"> </w:t>
-      </w:r>
-      <w:proofErr w:type="spellStart"/>
-      <w:r>
-        <w:t>by</w:t>
-      </w:r>
-      <w:proofErr w:type="spellEnd"/>
-      <w:r>
-        <w:t xml:space="preserve"> elàstic </w:t>
-      </w:r>
-      <w:proofErr w:type="spellStart"/>
-      <w:r>
-        <w:t>recuperation</w:t>
-      </w:r>
-      <w:proofErr w:type="spellEnd"/>
-      <w:r>
-        <w:t xml:space="preserve"> of </w:t>
-      </w:r>
-      <w:proofErr w:type="spellStart"/>
-      <w:r>
-        <w:t>the</w:t>
-      </w:r>
-      <w:proofErr w:type="spellEnd"/>
-      <w:r>
-        <w:t xml:space="preserve"> </w:t>
-      </w:r>
-      <w:proofErr w:type="spellStart"/>
-      <w:r>
-        <w:t>artery</w:t>
-      </w:r>
-      <w:proofErr w:type="spellEnd"/>
-      <w:r>
-        <w:t xml:space="preserve"> </w:t>
-      </w:r>
-      <w:proofErr w:type="spellStart"/>
-      <w:r>
-        <w:t>when</w:t>
-      </w:r>
-      <w:proofErr w:type="spellEnd"/>
-      <w:r>
-        <w:t xml:space="preserve"> </w:t>
-      </w:r>
-      <w:proofErr w:type="spellStart"/>
-      <w:r>
-        <w:t>heart</w:t>
-      </w:r>
-      <w:proofErr w:type="spellEnd"/>
-      <w:r>
-        <w:t xml:space="preserve"> dilates </w:t>
-      </w:r>
-      <w:proofErr w:type="spellStart"/>
-      <w:r>
-        <w:t>and</w:t>
-      </w:r>
-      <w:proofErr w:type="spellEnd"/>
-      <w:r>
-        <w:t xml:space="preserve"> </w:t>
-      </w:r>
-      <w:proofErr w:type="spellStart"/>
-      <w:r>
-        <w:t>flows</w:t>
-      </w:r>
-      <w:proofErr w:type="spellEnd"/>
-      <w:r>
-        <w:t xml:space="preserve"> </w:t>
-      </w:r>
-      <w:proofErr w:type="spellStart"/>
-      <w:r>
-        <w:t>back</w:t>
-      </w:r>
-      <w:proofErr w:type="spellEnd"/>
-      <w:r>
-        <w:t xml:space="preserve"> is </w:t>
-      </w:r>
-      <w:proofErr w:type="spellStart"/>
-      <w:r>
-        <w:t>called</w:t>
-      </w:r>
-      <w:proofErr w:type="spellEnd"/>
-      <w:r>
-        <w:t xml:space="preserve"> diastòlic (</w:t>
-      </w:r>
-      <w:proofErr w:type="spellStart"/>
-      <w:r>
-        <w:t>lowest</w:t>
-      </w:r>
-      <w:proofErr w:type="spellEnd"/>
-      <w:r>
-        <w:t xml:space="preserve">) </w:t>
-      </w:r>
-      <w:proofErr w:type="spellStart"/>
-      <w:r>
-        <w:t>blood</w:t>
-      </w:r>
-      <w:proofErr w:type="spellEnd"/>
-      <w:r>
-        <w:t xml:space="preserve"> </w:t>
-      </w:r>
-      <w:proofErr w:type="spellStart"/>
-      <w:r>
         <w:t>pressure</w:t>
       </w:r>
       <w:proofErr w:type="spellEnd"/>
       <w:r>
-        <w:t>.</w:t>
-      </w:r>
-    </w:p>
-    <w:p>
-      <w:proofErr w:type="spellStart"/>
-      <w:r>
-        <w:t>Why</w:t>
-      </w:r>
-      <w:proofErr w:type="spellEnd"/>
-      <w:r>
-        <w:t xml:space="preserve"> </w:t>
-      </w:r>
-      <w:proofErr w:type="spellStart"/>
-      <w:r>
-        <w:t>measure</w:t>
-      </w:r>
-      <w:proofErr w:type="spellEnd"/>
-      <w:r>
-        <w:t xml:space="preserve"> </w:t>
-      </w:r>
-      <w:proofErr w:type="spellStart"/>
-      <w:r>
-        <w:t>your</w:t>
-      </w:r>
-      <w:proofErr w:type="spellEnd"/>
-      <w:r>
-        <w:t xml:space="preserve"> </w:t>
-      </w:r>
-      <w:proofErr w:type="spellStart"/>
-      <w:r>
-        <w:t>blood</w:t>
-      </w:r>
-      <w:proofErr w:type="spellEnd"/>
-      <w:r>
-        <w:t xml:space="preserve"> </w:t>
-      </w:r>
-      <w:proofErr w:type="spellStart"/>
-      <w:r>
-        <w:t>pressure</w:t>
-      </w:r>
-      <w:proofErr w:type="spellEnd"/>
-      <w:r>
-        <w:t>?</w:t>
-      </w:r>
-    </w:p>
-    <w:p>
-      <w:proofErr w:type="spellStart"/>
-      <w:r>
-        <w:t>Amongst</w:t>
-      </w:r>
-      <w:proofErr w:type="spellEnd"/>
-      <w:r>
-        <w:t xml:space="preserve"> </w:t>
-      </w:r>
-      <w:proofErr w:type="spellStart"/>
-      <w:r>
-        <w:t>the</w:t>
-      </w:r>
-      <w:proofErr w:type="spellEnd"/>
-      <w:r>
-        <w:t xml:space="preserve"> </w:t>
-      </w:r>
-      <w:proofErr w:type="spellStart"/>
-      <w:r>
-        <w:t>various</w:t>
-      </w:r>
-      <w:proofErr w:type="spellEnd"/>
-      <w:r>
-        <w:t xml:space="preserve"> Health </w:t>
-      </w:r>
-      <w:proofErr w:type="spellStart"/>
-      <w:r>
-        <w:t>problems</w:t>
-      </w:r>
-      <w:proofErr w:type="spellEnd"/>
-      <w:r>
-        <w:t xml:space="preserve"> </w:t>
-      </w:r>
-      <w:proofErr w:type="spellStart"/>
-      <w:r>
-        <w:t>afflicting</w:t>
-      </w:r>
-      <w:proofErr w:type="spellEnd"/>
-      <w:r>
-        <w:t xml:space="preserve"> modern </w:t>
-      </w:r>
-      <w:proofErr w:type="spellStart"/>
-      <w:r>
-        <w:t>society</w:t>
-      </w:r>
-      <w:proofErr w:type="spellEnd"/>
-      <w:r>
-        <w:t xml:space="preserve">, </w:t>
-      </w:r>
-      <w:proofErr w:type="spellStart"/>
-      <w:r>
-        <w:t>problems</w:t>
-      </w:r>
-      <w:proofErr w:type="spellEnd"/>
-      <w:r>
-        <w:t xml:space="preserve"> </w:t>
-      </w:r>
-      <w:proofErr w:type="spellStart"/>
-      <w:r>
-        <w:t>linked</w:t>
-      </w:r>
-      <w:proofErr w:type="spellEnd"/>
-      <w:r>
-        <w:t xml:space="preserve"> to </w:t>
-      </w:r>
-      <w:proofErr w:type="spellStart"/>
-      <w:r>
-        <w:t>high</w:t>
-      </w:r>
-      <w:proofErr w:type="spellEnd"/>
-      <w:r>
-        <w:t xml:space="preserve"> </w:t>
-      </w:r>
-      <w:proofErr w:type="spellStart"/>
-      <w:r>
-        <w:t>blood</w:t>
-      </w:r>
-      <w:proofErr w:type="spellEnd"/>
-      <w:r>
-        <w:t xml:space="preserve"> </w:t>
-      </w:r>
-      <w:proofErr w:type="spellStart"/>
-      <w:r>
-        <w:t>pressure</w:t>
-      </w:r>
-      <w:proofErr w:type="spellEnd"/>
-      <w:r>
-        <w:t xml:space="preserve"> </w:t>
-      </w:r>
-      <w:proofErr w:type="spellStart"/>
-      <w:r>
-        <w:t>are</w:t>
-      </w:r>
-      <w:proofErr w:type="spellEnd"/>
-      <w:r>
-        <w:t xml:space="preserve"> </w:t>
-      </w:r>
-      <w:proofErr w:type="spellStart"/>
-      <w:r>
-        <w:t>by</w:t>
-      </w:r>
-      <w:proofErr w:type="spellEnd"/>
-      <w:r>
-        <w:t xml:space="preserve"> far </w:t>
-      </w:r>
-      <w:proofErr w:type="spellStart"/>
-      <w:r>
-        <w:t>the</w:t>
-      </w:r>
-      <w:proofErr w:type="spellEnd"/>
-      <w:r>
-        <w:t xml:space="preserve"> most </w:t>
-      </w:r>
-      <w:proofErr w:type="spellStart"/>
-      <w:r>
-        <w:t>common</w:t>
-      </w:r>
-      <w:proofErr w:type="spellEnd"/>
-      <w:r>
-        <w:t>.</w:t>
-      </w:r>
-      <w:r>
-        <w:t xml:space="preserve">  </w:t>
-      </w:r>
-      <w:proofErr w:type="spellStart"/>
-      <w:r>
-        <w:t>The</w:t>
-      </w:r>
-      <w:proofErr w:type="spellEnd"/>
-      <w:r>
-        <w:t xml:space="preserve"> </w:t>
-      </w:r>
-      <w:proofErr w:type="spellStart"/>
-      <w:r>
-        <w:t>dangerous</w:t>
-      </w:r>
-      <w:proofErr w:type="spellEnd"/>
-      <w:r>
-        <w:t xml:space="preserve"> </w:t>
-      </w:r>
-      <w:proofErr w:type="spellStart"/>
-      <w:r>
-        <w:t>relationship</w:t>
-      </w:r>
-      <w:proofErr w:type="spellEnd"/>
-      <w:r>
-        <w:t xml:space="preserve"> </w:t>
-      </w:r>
-      <w:proofErr w:type="spellStart"/>
-      <w:r>
-        <w:t>between</w:t>
-      </w:r>
-      <w:proofErr w:type="spellEnd"/>
-      <w:r>
-        <w:t xml:space="preserve"> </w:t>
-      </w:r>
-      <w:proofErr w:type="spellStart"/>
-      <w:r>
-        <w:t>high</w:t>
-      </w:r>
-      <w:proofErr w:type="spellEnd"/>
-      <w:r>
-        <w:t xml:space="preserve"> </w:t>
-      </w:r>
-      <w:proofErr w:type="spellStart"/>
-      <w:r>
-        <w:t>pressure</w:t>
-      </w:r>
-      <w:proofErr w:type="spellEnd"/>
-      <w:r>
-        <w:t xml:space="preserve"> </w:t>
-      </w:r>
-      <w:proofErr w:type="spellStart"/>
-      <w:r>
-        <w:t>and</w:t>
-      </w:r>
-      <w:proofErr w:type="spellEnd"/>
-      <w:r>
-        <w:t xml:space="preserve"> </w:t>
-      </w:r>
-      <w:proofErr w:type="spellStart"/>
-      <w:r>
-        <w:t>heart</w:t>
-      </w:r>
-      <w:proofErr w:type="spellEnd"/>
-      <w:r>
-        <w:t xml:space="preserve"> </w:t>
-      </w:r>
-      <w:proofErr w:type="spellStart"/>
-      <w:r>
-        <w:t>disesase</w:t>
-      </w:r>
-      <w:proofErr w:type="spellEnd"/>
-      <w:r>
-        <w:t xml:space="preserve">, </w:t>
-      </w:r>
-      <w:proofErr w:type="spellStart"/>
-      <w:r>
-        <w:t>characterised</w:t>
-      </w:r>
-      <w:proofErr w:type="spellEnd"/>
-      <w:r>
-        <w:t xml:space="preserve"> </w:t>
-      </w:r>
-      <w:proofErr w:type="spellStart"/>
-      <w:r>
-        <w:t>by</w:t>
-      </w:r>
-      <w:proofErr w:type="spellEnd"/>
-      <w:r>
-        <w:t xml:space="preserve"> </w:t>
-      </w:r>
-      <w:proofErr w:type="spellStart"/>
-      <w:r>
-        <w:t>high</w:t>
-      </w:r>
-      <w:proofErr w:type="spellEnd"/>
-      <w:r>
-        <w:t xml:space="preserve"> </w:t>
-      </w:r>
-      <w:proofErr w:type="spellStart"/>
-      <w:r>
-        <w:t>morbidity</w:t>
-      </w:r>
-      <w:proofErr w:type="spellEnd"/>
-      <w:r>
-        <w:t xml:space="preserve">, has </w:t>
-      </w:r>
-      <w:proofErr w:type="spellStart"/>
-      <w:r>
-        <w:t>made</w:t>
-      </w:r>
-      <w:proofErr w:type="spellEnd"/>
-      <w:r>
-        <w:t xml:space="preserve"> </w:t>
-      </w:r>
-      <w:proofErr w:type="spellStart"/>
-      <w:r>
-        <w:t>necessery</w:t>
-      </w:r>
-      <w:proofErr w:type="spellEnd"/>
-      <w:r>
-        <w:t xml:space="preserve"> to monit</w:t>
-      </w:r>
-      <w:r>
-        <w:t xml:space="preserve">or </w:t>
-      </w:r>
-      <w:proofErr w:type="spellStart"/>
-      <w:r>
-        <w:t>blood</w:t>
-      </w:r>
-      <w:proofErr w:type="spellEnd"/>
-      <w:r>
-        <w:t xml:space="preserve"> </w:t>
-      </w:r>
-      <w:proofErr w:type="spellStart"/>
-      <w:r>
-        <w:t>pressure</w:t>
-      </w:r>
-      <w:proofErr w:type="spellEnd"/>
-      <w:r>
-        <w:t xml:space="preserve"> in </w:t>
-      </w:r>
-      <w:proofErr w:type="spellStart"/>
-      <w:r>
-        <w:t>order</w:t>
-      </w:r>
-      <w:proofErr w:type="spellEnd"/>
-      <w:r>
-        <w:t xml:space="preserve"> to </w:t>
-      </w:r>
-      <w:proofErr w:type="spellStart"/>
-      <w:r>
-        <w:t>identify</w:t>
-      </w:r>
-      <w:proofErr w:type="spellEnd"/>
-      <w:r>
-        <w:t xml:space="preserve"> </w:t>
-      </w:r>
-      <w:proofErr w:type="spellStart"/>
-      <w:r>
-        <w:t>those</w:t>
-      </w:r>
-      <w:proofErr w:type="spellEnd"/>
-      <w:r>
-        <w:t xml:space="preserve"> </w:t>
-      </w:r>
-      <w:proofErr w:type="spellStart"/>
-      <w:r>
-        <w:t>at</w:t>
-      </w:r>
-      <w:proofErr w:type="spellEnd"/>
-      <w:r>
-        <w:t xml:space="preserve"> </w:t>
-      </w:r>
-      <w:proofErr w:type="spellStart"/>
-      <w:r>
-        <w:t>risk</w:t>
-      </w:r>
-      <w:proofErr w:type="spellEnd"/>
-      <w:r>
-        <w:t>.</w:t>
-      </w:r>
-    </w:p>
-    <w:p>
-      <w:pPr>
-        <w:rPr>
-          <w:b/>
-          <w:u w:val="single"/>
-        </w:rPr>
-      </w:pPr>
-      <w:proofErr w:type="spellStart"/>
-      <w:r>
-        <w:rPr>
-          <w:b/>
-          <w:u w:val="single"/>
-        </w:rPr>
-        <w:t>Blood</w:t>
-      </w:r>
-      <w:proofErr w:type="spellEnd"/>
-      <w:r>
-        <w:rPr>
-          <w:b/>
-          <w:u w:val="single"/>
-        </w:rPr>
-        <w:t xml:space="preserve"> </w:t>
-      </w:r>
-      <w:proofErr w:type="spellStart"/>
-      <w:r>
-        <w:rPr>
-          <w:b/>
-          <w:u w:val="single"/>
-        </w:rPr>
-        <w:t>pressure</w:t>
-      </w:r>
-      <w:proofErr w:type="spellEnd"/>
-      <w:r>
-        <w:rPr>
-          <w:b/>
-          <w:u w:val="single"/>
-        </w:rPr>
-        <w:t xml:space="preserve"> </w:t>
-      </w:r>
-      <w:r>
-        <w:rPr>
-          <w:b/>
-          <w:u w:val="single"/>
-        </w:rPr>
-        <w:t>Standard</w:t>
-      </w:r>
-    </w:p>
-    <w:p>
-      <w:proofErr w:type="spellStart"/>
-      <w:r>
-        <w:t>The</w:t>
-      </w:r>
-      <w:proofErr w:type="spellEnd"/>
-      <w:r>
-        <w:t xml:space="preserve"> </w:t>
-      </w:r>
-      <w:proofErr w:type="spellStart"/>
-      <w:r>
-        <w:t>world</w:t>
-      </w:r>
-      <w:proofErr w:type="spellEnd"/>
-      <w:r>
-        <w:t xml:space="preserve"> Health Organization (WHO) has </w:t>
-      </w:r>
-      <w:proofErr w:type="spellStart"/>
-      <w:r>
-        <w:t>established</w:t>
-      </w:r>
-      <w:proofErr w:type="spellEnd"/>
-      <w:r>
-        <w:t xml:space="preserve"> a </w:t>
-      </w:r>
-      <w:proofErr w:type="spellStart"/>
-      <w:r>
-        <w:t>blood</w:t>
-      </w:r>
-      <w:proofErr w:type="spellEnd"/>
-      <w:r>
-        <w:t xml:space="preserve"> </w:t>
-      </w:r>
-      <w:proofErr w:type="spellStart"/>
-      <w:r>
-        <w:t>pressure</w:t>
-      </w:r>
-      <w:proofErr w:type="spellEnd"/>
-      <w:r>
-        <w:t xml:space="preserve"> Standard, </w:t>
-      </w:r>
-      <w:proofErr w:type="spellStart"/>
-      <w:r>
-        <w:t>indentifying</w:t>
-      </w:r>
-      <w:proofErr w:type="spellEnd"/>
-      <w:r>
-        <w:t xml:space="preserve"> </w:t>
-      </w:r>
-      <w:proofErr w:type="spellStart"/>
-      <w:r>
-        <w:t>risk</w:t>
-      </w:r>
-      <w:proofErr w:type="spellEnd"/>
-      <w:r>
-        <w:t xml:space="preserve"> </w:t>
-      </w:r>
-      <w:proofErr w:type="spellStart"/>
-      <w:r>
-        <w:t>areas</w:t>
-      </w:r>
-      <w:proofErr w:type="spellEnd"/>
-      <w:r>
-        <w:t xml:space="preserve"> for </w:t>
-      </w:r>
-      <w:proofErr w:type="spellStart"/>
-      <w:r>
-        <w:t>hypotension</w:t>
-      </w:r>
-      <w:proofErr w:type="spellEnd"/>
-      <w:r>
-        <w:t xml:space="preserve"> (</w:t>
-      </w:r>
-      <w:proofErr w:type="spellStart"/>
-      <w:r>
-        <w:t>low</w:t>
-      </w:r>
-      <w:proofErr w:type="spellEnd"/>
-      <w:r>
-        <w:t xml:space="preserve"> </w:t>
-      </w:r>
-      <w:proofErr w:type="spellStart"/>
-      <w:r>
-        <w:t>blood</w:t>
-      </w:r>
-      <w:proofErr w:type="spellEnd"/>
-      <w:r>
-        <w:t xml:space="preserve"> </w:t>
-      </w:r>
-      <w:proofErr w:type="spellStart"/>
-      <w:r>
-        <w:t>pressure</w:t>
-      </w:r>
-      <w:proofErr w:type="spellEnd"/>
-      <w:r>
-        <w:t xml:space="preserve">) </w:t>
-      </w:r>
-      <w:proofErr w:type="spellStart"/>
-      <w:r>
-        <w:t>and</w:t>
-      </w:r>
-      <w:proofErr w:type="spellEnd"/>
-      <w:r>
-        <w:t xml:space="preserve"> </w:t>
-      </w:r>
-      <w:proofErr w:type="spellStart"/>
-      <w:r>
-        <w:t>hypertension</w:t>
-      </w:r>
-      <w:proofErr w:type="spellEnd"/>
-      <w:r>
-        <w:t xml:space="preserve"> (</w:t>
-      </w:r>
-      <w:proofErr w:type="spellStart"/>
-      <w:r>
-        <w:t>high</w:t>
-      </w:r>
-      <w:proofErr w:type="spellEnd"/>
-      <w:r>
-        <w:t xml:space="preserve"> </w:t>
-      </w:r>
-      <w:proofErr w:type="spellStart"/>
-      <w:r>
-        <w:t>blood</w:t>
-      </w:r>
-      <w:proofErr w:type="spellEnd"/>
-      <w:r>
-        <w:t xml:space="preserve"> </w:t>
-      </w:r>
-      <w:proofErr w:type="spellStart"/>
-      <w:r>
-        <w:t>pressure</w:t>
-      </w:r>
-      <w:proofErr w:type="spellEnd"/>
-      <w:r>
-        <w:t xml:space="preserve">.  </w:t>
-      </w:r>
-      <w:proofErr w:type="spellStart"/>
-      <w:r>
-        <w:t>This</w:t>
-      </w:r>
-      <w:proofErr w:type="spellEnd"/>
-      <w:r>
-        <w:t xml:space="preserve"> Standard, </w:t>
-      </w:r>
-      <w:proofErr w:type="spellStart"/>
-      <w:r>
-        <w:t>however</w:t>
-      </w:r>
-      <w:proofErr w:type="spellEnd"/>
-      <w:r>
-        <w:t xml:space="preserve">, is </w:t>
-      </w:r>
-      <w:proofErr w:type="spellStart"/>
-      <w:r>
-        <w:t>intented</w:t>
-      </w:r>
-      <w:proofErr w:type="spellEnd"/>
-      <w:r>
-        <w:t xml:space="preserve"> as a general </w:t>
-      </w:r>
-      <w:proofErr w:type="spellStart"/>
-      <w:r>
-        <w:t>guideline</w:t>
-      </w:r>
-      <w:proofErr w:type="spellEnd"/>
-      <w:r>
-        <w:t xml:space="preserve"> </w:t>
-      </w:r>
-      <w:proofErr w:type="spellStart"/>
-      <w:r>
-        <w:t>beacause</w:t>
-      </w:r>
-      <w:proofErr w:type="spellEnd"/>
-      <w:r>
-        <w:t xml:space="preserve"> individual </w:t>
-      </w:r>
-      <w:proofErr w:type="spellStart"/>
-      <w:r>
-        <w:t>blood</w:t>
-      </w:r>
-      <w:proofErr w:type="spellEnd"/>
-      <w:r>
-        <w:t xml:space="preserve"> </w:t>
-      </w:r>
-      <w:proofErr w:type="spellStart"/>
-      <w:r>
-        <w:t>pressure</w:t>
-      </w:r>
-      <w:proofErr w:type="spellEnd"/>
-      <w:r>
-        <w:t xml:space="preserve"> </w:t>
-      </w:r>
-      <w:proofErr w:type="spellStart"/>
-      <w:r>
-        <w:t>measurements</w:t>
-      </w:r>
-      <w:proofErr w:type="spellEnd"/>
-      <w:r>
-        <w:t xml:space="preserve"> </w:t>
-      </w:r>
-      <w:proofErr w:type="spellStart"/>
-      <w:r>
-        <w:t>vary</w:t>
-      </w:r>
-      <w:proofErr w:type="spellEnd"/>
-      <w:r>
-        <w:t xml:space="preserve"> </w:t>
-      </w:r>
-      <w:proofErr w:type="spellStart"/>
-      <w:r>
-        <w:t>according</w:t>
-      </w:r>
-      <w:proofErr w:type="spellEnd"/>
-      <w:r>
-        <w:t xml:space="preserve"> to </w:t>
-      </w:r>
-      <w:proofErr w:type="spellStart"/>
-      <w:r>
-        <w:t>populartion</w:t>
-      </w:r>
-      <w:proofErr w:type="spellEnd"/>
-      <w:r>
-        <w:t xml:space="preserve">, </w:t>
-      </w:r>
-      <w:proofErr w:type="spellStart"/>
-      <w:r>
-        <w:t>age</w:t>
-      </w:r>
-      <w:proofErr w:type="spellEnd"/>
-      <w:r>
-        <w:t xml:space="preserve"> </w:t>
-      </w:r>
-      <w:proofErr w:type="spellStart"/>
-      <w:r>
-        <w:t>group</w:t>
-      </w:r>
-      <w:proofErr w:type="spellEnd"/>
-      <w:r>
-        <w:t>, etc.</w:t>
-      </w:r>
-    </w:p>
-    <w:p>
-      <w:proofErr w:type="spellStart"/>
-      <w:r>
-        <w:t>It</w:t>
-      </w:r>
-      <w:proofErr w:type="spellEnd"/>
-      <w:r>
-        <w:t xml:space="preserve"> is important to </w:t>
-      </w:r>
-      <w:proofErr w:type="spellStart"/>
-      <w:r>
-        <w:t>consult</w:t>
-      </w:r>
-      <w:proofErr w:type="spellEnd"/>
-      <w:r>
-        <w:t xml:space="preserve"> </w:t>
-      </w:r>
-      <w:proofErr w:type="spellStart"/>
-      <w:r>
-        <w:t>your</w:t>
-      </w:r>
-      <w:proofErr w:type="spellEnd"/>
-      <w:r>
-        <w:t xml:space="preserve"> doctor </w:t>
-      </w:r>
-      <w:proofErr w:type="spellStart"/>
-      <w:r>
-        <w:t>reguraly</w:t>
-      </w:r>
-      <w:proofErr w:type="spellEnd"/>
-      <w:r>
-        <w:t>.</w:t>
-      </w:r>
-      <w:r>
-        <w:t xml:space="preserve"> </w:t>
-      </w:r>
-      <w:proofErr w:type="spellStart"/>
-      <w:r>
-        <w:t>Your</w:t>
-      </w:r>
-      <w:proofErr w:type="spellEnd"/>
-      <w:r>
-        <w:t xml:space="preserve"> doctor </w:t>
-      </w:r>
-      <w:proofErr w:type="spellStart"/>
-      <w:r>
-        <w:t>will</w:t>
-      </w:r>
-      <w:proofErr w:type="spellEnd"/>
-      <w:r>
-        <w:t xml:space="preserve"> be </w:t>
-      </w:r>
-      <w:proofErr w:type="spellStart"/>
-      <w:r>
-        <w:t>able</w:t>
-      </w:r>
-      <w:proofErr w:type="spellEnd"/>
-      <w:r>
-        <w:t xml:space="preserve"> to tell </w:t>
-      </w:r>
-      <w:proofErr w:type="spellStart"/>
-      <w:r>
-        <w:t>you</w:t>
-      </w:r>
-      <w:proofErr w:type="spellEnd"/>
-      <w:r>
-        <w:t xml:space="preserve"> normal </w:t>
-      </w:r>
-      <w:proofErr w:type="spellStart"/>
-      <w:r>
-        <w:t>pressure</w:t>
-      </w:r>
-      <w:proofErr w:type="spellEnd"/>
-      <w:r>
-        <w:t xml:space="preserve"> </w:t>
-      </w:r>
-      <w:proofErr w:type="spellStart"/>
-      <w:r>
-        <w:t>range</w:t>
-      </w:r>
-      <w:proofErr w:type="spellEnd"/>
-      <w:r>
-        <w:t xml:space="preserve"> as </w:t>
-      </w:r>
-      <w:proofErr w:type="spellStart"/>
-      <w:r>
-        <w:t>well</w:t>
-      </w:r>
-      <w:proofErr w:type="spellEnd"/>
-      <w:r>
-        <w:t xml:space="preserve"> as </w:t>
-      </w:r>
-      <w:proofErr w:type="spellStart"/>
-      <w:r>
-        <w:t>the</w:t>
-      </w:r>
-      <w:proofErr w:type="spellEnd"/>
-      <w:r>
-        <w:t xml:space="preserve"> </w:t>
-      </w:r>
-      <w:proofErr w:type="spellStart"/>
-      <w:r>
-        <w:t>point</w:t>
-      </w:r>
-      <w:proofErr w:type="spellEnd"/>
-      <w:r>
-        <w:t xml:space="preserve"> </w:t>
-      </w:r>
-      <w:proofErr w:type="spellStart"/>
-      <w:r>
-        <w:t>at</w:t>
-      </w:r>
-      <w:proofErr w:type="spellEnd"/>
-      <w:r>
-        <w:t xml:space="preserve"> </w:t>
-      </w:r>
-      <w:proofErr w:type="spellStart"/>
-      <w:r>
-        <w:t>which</w:t>
-      </w:r>
-      <w:proofErr w:type="spellEnd"/>
-      <w:r>
-        <w:t xml:space="preserve"> </w:t>
-      </w:r>
-      <w:proofErr w:type="spellStart"/>
-      <w:r>
-        <w:t>you</w:t>
-      </w:r>
-      <w:proofErr w:type="spellEnd"/>
-      <w:r>
-        <w:t xml:space="preserve"> </w:t>
-      </w:r>
-      <w:proofErr w:type="spellStart"/>
-      <w:r>
-        <w:t>should</w:t>
-      </w:r>
-      <w:proofErr w:type="spellEnd"/>
-      <w:r>
-        <w:t xml:space="preserve"> </w:t>
-      </w:r>
-      <w:proofErr w:type="spellStart"/>
-      <w:r>
-        <w:t>consider</w:t>
-      </w:r>
-      <w:proofErr w:type="spellEnd"/>
-      <w:r>
-        <w:t xml:space="preserve"> </w:t>
-      </w:r>
-      <w:proofErr w:type="spellStart"/>
-      <w:r>
-        <w:t>yourself</w:t>
-      </w:r>
-      <w:proofErr w:type="spellEnd"/>
-      <w:r>
-        <w:t xml:space="preserve"> </w:t>
-      </w:r>
-      <w:proofErr w:type="spellStart"/>
-      <w:r>
-        <w:t>at</w:t>
-      </w:r>
-      <w:proofErr w:type="spellEnd"/>
-      <w:r>
-        <w:t xml:space="preserve"> a </w:t>
-      </w:r>
-      <w:proofErr w:type="spellStart"/>
-      <w:r>
-        <w:t>risk</w:t>
-      </w:r>
-      <w:proofErr w:type="spellEnd"/>
-      <w:r>
-        <w:t>.</w:t>
-      </w:r>
-    </w:p>
-    <w:p>
+        <w:t xml:space="preserve"> </w:t>
+      </w:r>
+      <w:proofErr w:type="spellStart"/>
+      <w:r>
+        <w:t>mearured</w:t>
+      </w:r>
+      <w:proofErr w:type="spellEnd"/>
+      <w:r>
+        <w:t xml:space="preserve"> </w:t>
+      </w:r>
       <w:bookmarkStart w:id="0" w:name="_GoBack"/>
       <w:bookmarkEnd w:id="0"/>
+      <w:proofErr w:type="spellStart"/>
+      <w:r>
+        <w:t>when</w:t>
+      </w:r>
+      <w:proofErr w:type="spellEnd"/>
+      <w:r>
+        <w:t xml:space="preserve"> </w:t>
+      </w:r>
+      <w:proofErr w:type="spellStart"/>
+      <w:r>
+        <w:t>heart</w:t>
+      </w:r>
+      <w:proofErr w:type="spellEnd"/>
+      <w:r>
+        <w:t xml:space="preserve"> dilates </w:t>
+      </w:r>
+      <w:proofErr w:type="spellStart"/>
+      <w:r>
+        <w:t>and</w:t>
+      </w:r>
+      <w:proofErr w:type="spellEnd"/>
+      <w:r>
+        <w:t xml:space="preserve"> </w:t>
+      </w:r>
+      <w:proofErr w:type="spellStart"/>
+      <w:r>
+        <w:t>flows</w:t>
+      </w:r>
+      <w:proofErr w:type="spellEnd"/>
+      <w:r>
+        <w:t xml:space="preserve"> </w:t>
+      </w:r>
+      <w:proofErr w:type="spellStart"/>
+      <w:r>
+        <w:t>back</w:t>
+      </w:r>
+      <w:proofErr w:type="spellEnd"/>
+      <w:r>
+        <w:t xml:space="preserve"> is </w:t>
+      </w:r>
+      <w:proofErr w:type="spellStart"/>
+      <w:r>
+        <w:t>called</w:t>
+      </w:r>
+      <w:proofErr w:type="spellEnd"/>
+      <w:r>
+        <w:t xml:space="preserve"> diastòlic (</w:t>
+      </w:r>
+      <w:proofErr w:type="spellStart"/>
+      <w:r>
+        <w:t>lowest</w:t>
+      </w:r>
+      <w:proofErr w:type="spellEnd"/>
+      <w:r>
+        <w:t xml:space="preserve">) </w:t>
+      </w:r>
+      <w:proofErr w:type="spellStart"/>
+      <w:r>
+        <w:t>blood</w:t>
+      </w:r>
+      <w:proofErr w:type="spellEnd"/>
+      <w:r>
+        <w:t xml:space="preserve"> </w:t>
+      </w:r>
+      <w:proofErr w:type="spellStart"/>
+      <w:r>
+        <w:t>pressure</w:t>
+      </w:r>
+      <w:proofErr w:type="spellEnd"/>
+      <w:r>
+        <w:t>.</w:t>
+      </w:r>
+    </w:p>
+    <w:p>
+      <w:proofErr w:type="spellStart"/>
+      <w:r>
+        <w:t>Why</w:t>
+      </w:r>
+      <w:proofErr w:type="spellEnd"/>
+      <w:r>
+        <w:t xml:space="preserve"> </w:t>
+      </w:r>
+      <w:proofErr w:type="spellStart"/>
+      <w:r>
+        <w:t>measure</w:t>
+      </w:r>
+      <w:proofErr w:type="spellEnd"/>
+      <w:r>
+        <w:t xml:space="preserve"> </w:t>
+      </w:r>
+      <w:proofErr w:type="spellStart"/>
+      <w:r>
+        <w:t>your</w:t>
+      </w:r>
+      <w:proofErr w:type="spellEnd"/>
+      <w:r>
+        <w:t xml:space="preserve"> </w:t>
+      </w:r>
+      <w:proofErr w:type="spellStart"/>
+      <w:r>
+        <w:t>blood</w:t>
+      </w:r>
+      <w:proofErr w:type="spellEnd"/>
+      <w:r>
+        <w:t xml:space="preserve"> </w:t>
+      </w:r>
+      <w:proofErr w:type="spellStart"/>
+      <w:r>
+        <w:t>pressure</w:t>
+      </w:r>
+      <w:proofErr w:type="spellEnd"/>
+      <w:r>
+        <w:t>?</w:t>
+      </w:r>
+    </w:p>
+    <w:p>
+      <w:proofErr w:type="spellStart"/>
+      <w:r>
+        <w:t>Amongst</w:t>
+      </w:r>
+      <w:proofErr w:type="spellEnd"/>
+      <w:r>
+        <w:t xml:space="preserve"> </w:t>
+      </w:r>
+      <w:proofErr w:type="spellStart"/>
+      <w:r>
+        <w:t>the</w:t>
+      </w:r>
+      <w:proofErr w:type="spellEnd"/>
+      <w:r>
+        <w:t xml:space="preserve"> </w:t>
+      </w:r>
+      <w:proofErr w:type="spellStart"/>
+      <w:r>
+        <w:t>various</w:t>
+      </w:r>
+      <w:proofErr w:type="spellEnd"/>
+      <w:r>
+        <w:t xml:space="preserve"> Health </w:t>
+      </w:r>
+      <w:proofErr w:type="spellStart"/>
+      <w:r>
+        <w:t>problems</w:t>
+      </w:r>
+      <w:proofErr w:type="spellEnd"/>
+      <w:r>
+        <w:t xml:space="preserve"> </w:t>
+      </w:r>
+      <w:proofErr w:type="spellStart"/>
+      <w:r>
+        <w:t>afflicting</w:t>
+      </w:r>
+      <w:proofErr w:type="spellEnd"/>
+      <w:r>
+        <w:t xml:space="preserve"> modern </w:t>
+      </w:r>
+      <w:proofErr w:type="spellStart"/>
+      <w:r>
+        <w:t>society</w:t>
+      </w:r>
+      <w:proofErr w:type="spellEnd"/>
+      <w:r>
+        <w:t xml:space="preserve">, </w:t>
+      </w:r>
+      <w:proofErr w:type="spellStart"/>
+      <w:r>
+        <w:t>problems</w:t>
+      </w:r>
+      <w:proofErr w:type="spellEnd"/>
+      <w:r>
+        <w:t xml:space="preserve"> </w:t>
+      </w:r>
+      <w:proofErr w:type="spellStart"/>
+      <w:r>
+        <w:t>linked</w:t>
+      </w:r>
+      <w:proofErr w:type="spellEnd"/>
+      <w:r>
+        <w:t xml:space="preserve"> to </w:t>
+      </w:r>
+      <w:proofErr w:type="spellStart"/>
+      <w:r>
+        <w:t>high</w:t>
+      </w:r>
+      <w:proofErr w:type="spellEnd"/>
+      <w:r>
+        <w:t xml:space="preserve"> </w:t>
+      </w:r>
+      <w:proofErr w:type="spellStart"/>
+      <w:r>
+        <w:t>blood</w:t>
+      </w:r>
+      <w:proofErr w:type="spellEnd"/>
+      <w:r>
+        <w:t xml:space="preserve"> </w:t>
+      </w:r>
+      <w:proofErr w:type="spellStart"/>
+      <w:r>
+        <w:t>pressure</w:t>
+      </w:r>
+      <w:proofErr w:type="spellEnd"/>
+      <w:r>
+        <w:t xml:space="preserve"> </w:t>
+      </w:r>
+      <w:proofErr w:type="spellStart"/>
+      <w:r>
+        <w:t>are</w:t>
+      </w:r>
+      <w:proofErr w:type="spellEnd"/>
+      <w:r>
+        <w:t xml:space="preserve"> </w:t>
+      </w:r>
+      <w:proofErr w:type="spellStart"/>
+      <w:r>
+        <w:t>by</w:t>
+      </w:r>
+      <w:proofErr w:type="spellEnd"/>
+      <w:r>
+        <w:t xml:space="preserve"> far </w:t>
+      </w:r>
+      <w:proofErr w:type="spellStart"/>
+      <w:r>
+        <w:t>the</w:t>
+      </w:r>
+      <w:proofErr w:type="spellEnd"/>
+      <w:r>
+        <w:t xml:space="preserve"> most </w:t>
+      </w:r>
+      <w:proofErr w:type="spellStart"/>
+      <w:r>
+        <w:t>common</w:t>
+      </w:r>
+      <w:proofErr w:type="spellEnd"/>
+      <w:r>
+        <w:t>.</w:t>
+      </w:r>
+      <w:r>
+        <w:t xml:space="preserve">  </w:t>
+      </w:r>
+      <w:proofErr w:type="spellStart"/>
+      <w:r>
+        <w:t>The</w:t>
+      </w:r>
+      <w:proofErr w:type="spellEnd"/>
+      <w:r>
+        <w:t xml:space="preserve"> </w:t>
+      </w:r>
+      <w:proofErr w:type="spellStart"/>
+      <w:r>
+        <w:t>dangerous</w:t>
+      </w:r>
+      <w:proofErr w:type="spellEnd"/>
+      <w:r>
+        <w:t xml:space="preserve"> </w:t>
+      </w:r>
+      <w:proofErr w:type="spellStart"/>
+      <w:r>
+        <w:t>relationship</w:t>
+      </w:r>
+      <w:proofErr w:type="spellEnd"/>
+      <w:r>
+        <w:t xml:space="preserve"> </w:t>
+      </w:r>
+      <w:proofErr w:type="spellStart"/>
+      <w:r>
+        <w:t>between</w:t>
+      </w:r>
+      <w:proofErr w:type="spellEnd"/>
+      <w:r>
+        <w:t xml:space="preserve"> </w:t>
+      </w:r>
+      <w:proofErr w:type="spellStart"/>
+      <w:r>
+        <w:t>high</w:t>
+      </w:r>
+      <w:proofErr w:type="spellEnd"/>
+      <w:r>
+        <w:t xml:space="preserve"> </w:t>
+      </w:r>
+      <w:proofErr w:type="spellStart"/>
+      <w:r>
+        <w:t>pressure</w:t>
+      </w:r>
+      <w:proofErr w:type="spellEnd"/>
+      <w:r>
+        <w:t xml:space="preserve"> </w:t>
+      </w:r>
+      <w:proofErr w:type="spellStart"/>
+      <w:r>
+        <w:t>and</w:t>
+      </w:r>
+      <w:proofErr w:type="spellEnd"/>
+      <w:r>
+        <w:t xml:space="preserve"> </w:t>
+      </w:r>
+      <w:proofErr w:type="spellStart"/>
+      <w:r>
+        <w:t>heart</w:t>
+      </w:r>
+      <w:proofErr w:type="spellEnd"/>
+      <w:r>
+        <w:t xml:space="preserve"> </w:t>
+      </w:r>
+      <w:proofErr w:type="spellStart"/>
+      <w:r>
+        <w:t>disesase</w:t>
+      </w:r>
+      <w:proofErr w:type="spellEnd"/>
+      <w:r>
+        <w:t xml:space="preserve">, </w:t>
+      </w:r>
+      <w:proofErr w:type="spellStart"/>
+      <w:r>
+        <w:t>characterised</w:t>
+      </w:r>
+      <w:proofErr w:type="spellEnd"/>
+      <w:r>
+        <w:t xml:space="preserve"> </w:t>
+      </w:r>
+      <w:proofErr w:type="spellStart"/>
+      <w:r>
+        <w:t>by</w:t>
+      </w:r>
+      <w:proofErr w:type="spellEnd"/>
+      <w:r>
+        <w:t xml:space="preserve"> </w:t>
+      </w:r>
+      <w:proofErr w:type="spellStart"/>
+      <w:r>
+        <w:t>high</w:t>
+      </w:r>
+      <w:proofErr w:type="spellEnd"/>
+      <w:r>
+        <w:t xml:space="preserve"> </w:t>
+      </w:r>
+      <w:proofErr w:type="spellStart"/>
+      <w:r>
+        <w:t>morbidity</w:t>
+      </w:r>
+      <w:proofErr w:type="spellEnd"/>
+      <w:r>
+        <w:t xml:space="preserve">, has </w:t>
+      </w:r>
+      <w:proofErr w:type="spellStart"/>
+      <w:r>
+        <w:t>made</w:t>
+      </w:r>
+      <w:proofErr w:type="spellEnd"/>
+      <w:r>
+        <w:t xml:space="preserve"> </w:t>
+      </w:r>
+      <w:proofErr w:type="spellStart"/>
+      <w:r>
+        <w:t>necessery</w:t>
+      </w:r>
+      <w:proofErr w:type="spellEnd"/>
+      <w:r>
+        <w:t xml:space="preserve"> to monit</w:t>
+      </w:r>
+      <w:r>
+        <w:t xml:space="preserve">or </w:t>
+      </w:r>
+      <w:proofErr w:type="spellStart"/>
+      <w:r>
+        <w:t>blood</w:t>
+      </w:r>
+      <w:proofErr w:type="spellEnd"/>
+      <w:r>
+        <w:t xml:space="preserve"> </w:t>
+      </w:r>
+      <w:proofErr w:type="spellStart"/>
+      <w:r>
+        <w:t>pressure</w:t>
+      </w:r>
+      <w:proofErr w:type="spellEnd"/>
+      <w:r>
+        <w:t xml:space="preserve"> in </w:t>
+      </w:r>
+      <w:proofErr w:type="spellStart"/>
+      <w:r>
+        <w:t>order</w:t>
+      </w:r>
+      <w:proofErr w:type="spellEnd"/>
+      <w:r>
+        <w:t xml:space="preserve"> to </w:t>
+      </w:r>
+      <w:proofErr w:type="spellStart"/>
+      <w:r>
+        <w:t>identify</w:t>
+      </w:r>
+      <w:proofErr w:type="spellEnd"/>
+      <w:r>
+        <w:t xml:space="preserve"> </w:t>
+      </w:r>
+      <w:proofErr w:type="spellStart"/>
+      <w:r>
+        <w:t>those</w:t>
+      </w:r>
+      <w:proofErr w:type="spellEnd"/>
+      <w:r>
+        <w:t xml:space="preserve"> </w:t>
+      </w:r>
+      <w:proofErr w:type="spellStart"/>
+      <w:r>
+        <w:t>at</w:t>
+      </w:r>
+      <w:proofErr w:type="spellEnd"/>
+      <w:r>
+        <w:t xml:space="preserve"> </w:t>
+      </w:r>
+      <w:proofErr w:type="spellStart"/>
+      <w:r>
+        <w:t>risk</w:t>
+      </w:r>
+      <w:proofErr w:type="spellEnd"/>
+      <w:r>
+        <w:t>.</w:t>
+      </w:r>
+    </w:p>
+    <w:p>
+      <w:pPr>
+        <w:rPr>
+          <w:b/>
+          <w:u w:val="single"/>
+        </w:rPr>
+      </w:pPr>
+      <w:proofErr w:type="spellStart"/>
+      <w:r>
+        <w:rPr>
+          <w:b/>
+          <w:u w:val="single"/>
+        </w:rPr>
+        <w:t>Blood</w:t>
+      </w:r>
+      <w:proofErr w:type="spellEnd"/>
+      <w:r>
+        <w:rPr>
+          <w:b/>
+          <w:u w:val="single"/>
+        </w:rPr>
+        <w:t xml:space="preserve"> </w:t>
+      </w:r>
+      <w:proofErr w:type="spellStart"/>
+      <w:r>
+        <w:rPr>
+          <w:b/>
+          <w:u w:val="single"/>
+        </w:rPr>
+        <w:t>pressure</w:t>
+      </w:r>
+      <w:proofErr w:type="spellEnd"/>
+      <w:r>
+        <w:rPr>
+          <w:b/>
+          <w:u w:val="single"/>
+        </w:rPr>
+        <w:t xml:space="preserve"> </w:t>
+      </w:r>
+      <w:r>
+        <w:rPr>
+          <w:b/>
+          <w:u w:val="single"/>
+        </w:rPr>
+        <w:t>Standard</w:t>
+      </w:r>
+    </w:p>
+    <w:p>
+      <w:proofErr w:type="spellStart"/>
+      <w:r>
+        <w:t>The</w:t>
+      </w:r>
+      <w:proofErr w:type="spellEnd"/>
+      <w:r>
+        <w:t xml:space="preserve"> </w:t>
+      </w:r>
+      <w:proofErr w:type="spellStart"/>
+      <w:r>
+        <w:t>world</w:t>
+      </w:r>
+      <w:proofErr w:type="spellEnd"/>
+      <w:r>
+        <w:t xml:space="preserve"> Health Organization (WHO) has </w:t>
+      </w:r>
+      <w:proofErr w:type="spellStart"/>
+      <w:r>
+        <w:t>established</w:t>
+      </w:r>
+      <w:proofErr w:type="spellEnd"/>
+      <w:r>
+        <w:t xml:space="preserve"> a </w:t>
+      </w:r>
+      <w:proofErr w:type="spellStart"/>
+      <w:r>
+        <w:t>blood</w:t>
+      </w:r>
+      <w:proofErr w:type="spellEnd"/>
+      <w:r>
+        <w:t xml:space="preserve"> </w:t>
+      </w:r>
+      <w:proofErr w:type="spellStart"/>
+      <w:r>
+        <w:t>pressure</w:t>
+      </w:r>
+      <w:proofErr w:type="spellEnd"/>
+      <w:r>
+        <w:t xml:space="preserve"> Standard, </w:t>
+      </w:r>
+      <w:proofErr w:type="spellStart"/>
+      <w:r>
+        <w:t>indentifying</w:t>
+      </w:r>
+      <w:proofErr w:type="spellEnd"/>
+      <w:r>
+        <w:t xml:space="preserve"> </w:t>
+      </w:r>
+      <w:proofErr w:type="spellStart"/>
+      <w:r>
+        <w:t>risk</w:t>
+      </w:r>
+      <w:proofErr w:type="spellEnd"/>
+      <w:r>
+        <w:t xml:space="preserve"> </w:t>
+      </w:r>
+      <w:proofErr w:type="spellStart"/>
+      <w:r>
+        <w:t>areas</w:t>
+      </w:r>
+      <w:proofErr w:type="spellEnd"/>
+      <w:r>
+        <w:t xml:space="preserve"> for </w:t>
+      </w:r>
+      <w:proofErr w:type="spellStart"/>
+      <w:r>
+        <w:t>hypotension</w:t>
+      </w:r>
+      <w:proofErr w:type="spellEnd"/>
+      <w:r>
+        <w:t xml:space="preserve"> (</w:t>
+      </w:r>
+      <w:proofErr w:type="spellStart"/>
+      <w:r>
+        <w:t>low</w:t>
+      </w:r>
+      <w:proofErr w:type="spellEnd"/>
+      <w:r>
+        <w:t xml:space="preserve"> </w:t>
+      </w:r>
+      <w:proofErr w:type="spellStart"/>
+      <w:r>
+        <w:t>blood</w:t>
+      </w:r>
+      <w:proofErr w:type="spellEnd"/>
+      <w:r>
+        <w:t xml:space="preserve"> </w:t>
+      </w:r>
+      <w:proofErr w:type="spellStart"/>
+      <w:r>
+        <w:t>pressure</w:t>
+      </w:r>
+      <w:proofErr w:type="spellEnd"/>
+      <w:r>
+        <w:t xml:space="preserve">) </w:t>
+      </w:r>
+      <w:proofErr w:type="spellStart"/>
+      <w:r>
+        <w:t>and</w:t>
+      </w:r>
+      <w:proofErr w:type="spellEnd"/>
+      <w:r>
+        <w:t xml:space="preserve"> </w:t>
+      </w:r>
+      <w:proofErr w:type="spellStart"/>
+      <w:r>
+        <w:t>hypertension</w:t>
+      </w:r>
+      <w:proofErr w:type="spellEnd"/>
+      <w:r>
+        <w:t xml:space="preserve"> (</w:t>
+      </w:r>
+      <w:proofErr w:type="spellStart"/>
+      <w:r>
+        <w:t>high</w:t>
+      </w:r>
+      <w:proofErr w:type="spellEnd"/>
+      <w:r>
+        <w:t xml:space="preserve"> </w:t>
+      </w:r>
+      <w:proofErr w:type="spellStart"/>
+      <w:r>
+        <w:t>blood</w:t>
+      </w:r>
+      <w:proofErr w:type="spellEnd"/>
+      <w:r>
+        <w:t xml:space="preserve"> </w:t>
+      </w:r>
+      <w:proofErr w:type="spellStart"/>
+      <w:r>
+        <w:t>pressure</w:t>
+      </w:r>
+      <w:proofErr w:type="spellEnd"/>
+      <w:r>
+        <w:t xml:space="preserve">.  </w:t>
+      </w:r>
+      <w:proofErr w:type="spellStart"/>
+      <w:r>
+        <w:t>This</w:t>
+      </w:r>
+      <w:proofErr w:type="spellEnd"/>
+      <w:r>
+        <w:t xml:space="preserve"> Standard, </w:t>
+      </w:r>
+      <w:proofErr w:type="spellStart"/>
+      <w:r>
+        <w:t>however</w:t>
+      </w:r>
+      <w:proofErr w:type="spellEnd"/>
+      <w:r>
+        <w:t xml:space="preserve">, is </w:t>
+      </w:r>
+      <w:proofErr w:type="spellStart"/>
+      <w:r>
+        <w:t>intented</w:t>
+      </w:r>
+      <w:proofErr w:type="spellEnd"/>
+      <w:r>
+        <w:t xml:space="preserve"> as a general </w:t>
+      </w:r>
+      <w:proofErr w:type="spellStart"/>
+      <w:r>
+        <w:t>guideline</w:t>
+      </w:r>
+      <w:proofErr w:type="spellEnd"/>
+      <w:r>
+        <w:t xml:space="preserve"> </w:t>
+      </w:r>
+      <w:proofErr w:type="spellStart"/>
+      <w:r>
+        <w:t>beacause</w:t>
+      </w:r>
+      <w:proofErr w:type="spellEnd"/>
+      <w:r>
+        <w:t xml:space="preserve"> individual </w:t>
+      </w:r>
+      <w:proofErr w:type="spellStart"/>
+      <w:r>
+        <w:t>blood</w:t>
+      </w:r>
+      <w:proofErr w:type="spellEnd"/>
+      <w:r>
+        <w:t xml:space="preserve"> </w:t>
+      </w:r>
+      <w:proofErr w:type="spellStart"/>
+      <w:r>
+        <w:t>pressure</w:t>
+      </w:r>
+      <w:proofErr w:type="spellEnd"/>
+      <w:r>
+        <w:t xml:space="preserve"> </w:t>
+      </w:r>
+      <w:proofErr w:type="spellStart"/>
+      <w:r>
+        <w:t>measurements</w:t>
+      </w:r>
+      <w:proofErr w:type="spellEnd"/>
+      <w:r>
+        <w:t xml:space="preserve"> </w:t>
+      </w:r>
+      <w:proofErr w:type="spellStart"/>
+      <w:r>
+        <w:t>vary</w:t>
+      </w:r>
+      <w:proofErr w:type="spellEnd"/>
+      <w:r>
+        <w:t xml:space="preserve"> </w:t>
+      </w:r>
+      <w:proofErr w:type="spellStart"/>
+      <w:r>
+        <w:t>according</w:t>
+      </w:r>
+      <w:proofErr w:type="spellEnd"/>
+      <w:r>
+        <w:t xml:space="preserve"> to </w:t>
+      </w:r>
+      <w:proofErr w:type="spellStart"/>
+      <w:r>
+        <w:t>populartion</w:t>
+      </w:r>
+      <w:proofErr w:type="spellEnd"/>
+      <w:r>
+        <w:t xml:space="preserve">, </w:t>
+      </w:r>
+      <w:proofErr w:type="spellStart"/>
+      <w:r>
+        <w:t>age</w:t>
+      </w:r>
+      <w:proofErr w:type="spellEnd"/>
+      <w:r>
+        <w:t xml:space="preserve"> </w:t>
+      </w:r>
+      <w:proofErr w:type="spellStart"/>
+      <w:r>
+        <w:t>group</w:t>
+      </w:r>
+      <w:proofErr w:type="spellEnd"/>
+      <w:r>
+        <w:t>, etc.</w:t>
+      </w:r>
+    </w:p>
+    <w:p>
+      <w:proofErr w:type="spellStart"/>
+      <w:r>
+        <w:t>It</w:t>
+      </w:r>
+      <w:proofErr w:type="spellEnd"/>
+      <w:r>
+        <w:t xml:space="preserve"> is important to </w:t>
+      </w:r>
+      <w:proofErr w:type="spellStart"/>
+      <w:r>
+        <w:t>consult</w:t>
+      </w:r>
+      <w:proofErr w:type="spellEnd"/>
+      <w:r>
+        <w:t xml:space="preserve"> </w:t>
+      </w:r>
+      <w:proofErr w:type="spellStart"/>
+      <w:r>
+        <w:t>your</w:t>
+      </w:r>
+      <w:proofErr w:type="spellEnd"/>
+      <w:r>
+        <w:t xml:space="preserve"> doctor </w:t>
+      </w:r>
+      <w:proofErr w:type="spellStart"/>
+      <w:r>
+        <w:t>reguraly</w:t>
+      </w:r>
+      <w:proofErr w:type="spellEnd"/>
+      <w:r>
+        <w:t>.</w:t>
+      </w:r>
+      <w:r>
+        <w:t xml:space="preserve"> </w:t>
+      </w:r>
+      <w:proofErr w:type="spellStart"/>
+      <w:r>
+        <w:t>Your</w:t>
+      </w:r>
+      <w:proofErr w:type="spellEnd"/>
+      <w:r>
+        <w:t xml:space="preserve"> doctor </w:t>
+      </w:r>
+      <w:proofErr w:type="spellStart"/>
+      <w:r>
+        <w:t>will</w:t>
+      </w:r>
+      <w:proofErr w:type="spellEnd"/>
+      <w:r>
+        <w:t xml:space="preserve"> be </w:t>
+      </w:r>
+      <w:proofErr w:type="spellStart"/>
+      <w:r>
+        <w:t>able</w:t>
+      </w:r>
+      <w:proofErr w:type="spellEnd"/>
+      <w:r>
+        <w:t xml:space="preserve"> to tell </w:t>
+      </w:r>
+      <w:proofErr w:type="spellStart"/>
+      <w:r>
+        <w:t>you</w:t>
+      </w:r>
+      <w:proofErr w:type="spellEnd"/>
+      <w:r>
+        <w:t xml:space="preserve"> normal </w:t>
+      </w:r>
+      <w:proofErr w:type="spellStart"/>
+      <w:r>
+        <w:t>pressure</w:t>
+      </w:r>
+      <w:proofErr w:type="spellEnd"/>
+      <w:r>
+        <w:t xml:space="preserve"> </w:t>
+      </w:r>
+      <w:proofErr w:type="spellStart"/>
+      <w:r>
+        <w:t>range</w:t>
+      </w:r>
+      <w:proofErr w:type="spellEnd"/>
+      <w:r>
+        <w:t xml:space="preserve"> as </w:t>
+      </w:r>
+      <w:proofErr w:type="spellStart"/>
+      <w:r>
+        <w:t>well</w:t>
+      </w:r>
+      <w:proofErr w:type="spellEnd"/>
+      <w:r>
+        <w:t xml:space="preserve"> as </w:t>
+      </w:r>
+      <w:proofErr w:type="spellStart"/>
+      <w:r>
+        <w:t>the</w:t>
+      </w:r>
+      <w:proofErr w:type="spellEnd"/>
+      <w:r>
+        <w:t xml:space="preserve"> </w:t>
+      </w:r>
+      <w:proofErr w:type="spellStart"/>
+      <w:r>
+        <w:t>point</w:t>
+      </w:r>
+      <w:proofErr w:type="spellEnd"/>
+      <w:r>
+        <w:t xml:space="preserve"> </w:t>
+      </w:r>
+      <w:proofErr w:type="spellStart"/>
+      <w:r>
+        <w:t>at</w:t>
+      </w:r>
+      <w:proofErr w:type="spellEnd"/>
+      <w:r>
+        <w:t xml:space="preserve"> </w:t>
+      </w:r>
+      <w:proofErr w:type="spellStart"/>
+      <w:r>
+        <w:t>which</w:t>
+      </w:r>
+      <w:proofErr w:type="spellEnd"/>
+      <w:r>
+        <w:t xml:space="preserve"> </w:t>
+      </w:r>
+      <w:proofErr w:type="spellStart"/>
+      <w:r>
+        <w:t>you</w:t>
+      </w:r>
+      <w:proofErr w:type="spellEnd"/>
+      <w:r>
+        <w:t xml:space="preserve"> </w:t>
+      </w:r>
+      <w:proofErr w:type="spellStart"/>
+      <w:r>
+        <w:t>should</w:t>
+      </w:r>
+      <w:proofErr w:type="spellEnd"/>
+      <w:r>
+        <w:t xml:space="preserve"> </w:t>
+      </w:r>
+      <w:proofErr w:type="spellStart"/>
+      <w:r>
+        <w:t>consider</w:t>
+      </w:r>
+      <w:proofErr w:type="spellEnd"/>
+      <w:r>
+        <w:t xml:space="preserve"> </w:t>
+      </w:r>
+      <w:proofErr w:type="spellStart"/>
+      <w:r>
+        <w:t>yourself</w:t>
+      </w:r>
+      <w:proofErr w:type="spellEnd"/>
+      <w:r>
+        <w:t xml:space="preserve"> </w:t>
+      </w:r>
+      <w:proofErr w:type="spellStart"/>
+      <w:r>
+        <w:t>at</w:t>
+      </w:r>
+      <w:proofErr w:type="spellEnd"/>
+      <w:r>
+        <w:t xml:space="preserve"> a </w:t>
+      </w:r>
+      <w:proofErr w:type="spellStart"/>
+      <w:r>
+        <w:t>risk</w:t>
+      </w:r>
+      <w:proofErr w:type="spellEnd"/>
+      <w:r>
+        <w:t>.</w:t>
+      </w:r>
+    </w:p>
+    <w:p>
       <w:r>
         <w:rPr>
           <w:noProof/>
